--- a/Notarity/Files/TrustDocument.docx
+++ b/Notarity/Files/TrustDocument.docx
@@ -1,5 +1,1605 @@
 
-<file path=theme/theme/theme1.xml><?xml version="1.0" encoding="utf-8"?>
+<file path=word/document.xml><?xml version="1.0" encoding="utf-8"?>
+<w:document xmlns:wpc="http://schemas.microsoft.com/office/word/2010/wordprocessingCanvas" xmlns:cx="http://schemas.microsoft.com/office/drawing/2014/chartex" xmlns:cx1="http://schemas.microsoft.com/office/drawing/2015/9/8/chartex" xmlns:cx2="http://schemas.microsoft.com/office/drawing/2015/10/21/chartex" xmlns:cx3="http://schemas.microsoft.com/office/drawing/2016/5/9/chartex" xmlns:cx4="http://schemas.microsoft.com/office/drawing/2016/5/10/chartex" xmlns:cx5="http://schemas.microsoft.com/office/drawing/2016/5/11/chartex" xmlns:cx6="http://schemas.microsoft.com/office/drawing/2016/5/12/chartex" xmlns:cx7="http://schemas.microsoft.com/office/drawing/2016/5/13/chartex" xmlns:cx8="http://schemas.microsoft.com/office/drawing/2016/5/14/chartex" xmlns:mc="http://schemas.openxmlformats.org/markup-compatibility/2006" xmlns:aink="http://schemas.microsoft.com/office/drawing/2016/ink" xmlns:am3d="http://schemas.microsoft.com/office/drawing/2017/model3d" xmlns:o="urn:schemas-microsoft-com:office:office" xmlns:r="http://schemas.openxmlformats.org/officeDocument/2006/relationships" xmlns:m="http://schemas.openxmlformats.org/officeDocument/2006/math" xmlns:v="urn:schemas-microsoft-com:vml" xmlns:wp14="http://schemas.microsoft.com/office/word/2010/wordprocessingDrawing" xmlns:wp="http://schemas.openxmlformats.org/drawingml/2006/wordprocessingDrawing" xmlns:w10="urn:schemas-microsoft-com:office:word" xmlns:w="http://schemas.openxmlformats.org/wordprocessingml/2006/main" xmlns:w14="http://schemas.microsoft.com/office/word/2010/wordml" xmlns:w15="http://schemas.microsoft.com/office/word/2012/wordml" xmlns:w16cex="http://schemas.microsoft.com/office/word/2018/wordml/cex" xmlns:w16cid="http://schemas.microsoft.com/office/word/2016/wordml/cid" xmlns:w16="http://schemas.microsoft.com/office/word/2018/wordml" xmlns:w16sdtdh="http://schemas.microsoft.com/office/word/2020/wordml/sdtdatahash" xmlns:w16se="http://schemas.microsoft.com/office/word/2015/wordml/symex" xmlns:wpg="http://schemas.microsoft.com/office/word/2010/wordprocessingGroup" xmlns:wpi="http://schemas.microsoft.com/office/word/2010/wordprocessingInk" xmlns:wne="http://schemas.microsoft.com/office/word/2006/wordml" xmlns:wps="http://schemas.microsoft.com/office/word/2010/wordprocessingShape" mc:Ignorable="w14 w15 w16se w16cid w16 w16cex w16sdtdh wp14">
+  <w:body>
+    <w:p>
+      <w:pPr>
+        <w:pStyle w:val="a3"/>
+        <w:tabs>
+          <w:tab w:val="left" w:pos="1134"/>
+          <w:tab w:val="left" w:pos="5103"/>
+        </w:tabs>
+        <w:jc w:val="center"/>
+        <w:rPr>
+          <w:b/>
+          <w:i/>
+          <w:sz w:val="41"/>
+        </w:rPr>
+      </w:pPr>
+      <w:r>
+        <w:rPr>
+          <w:b/>
+          <w:i/>
+          <w:sz w:val="41"/>
+        </w:rPr>
+        <w:t>Доверенность</w:t>
+      </w:r>
+    </w:p>
+    <w:p>
+      <w:pPr>
+        <w:pStyle w:val="a3"/>
+        <w:tabs>
+          <w:tab w:val="left" w:pos="1134"/>
+          <w:tab w:val="left" w:pos="5103"/>
+        </w:tabs>
+        <w:jc w:val="center"/>
+        <w:rPr>
+          <w:b/>
+          <w:i/>
+          <w:sz w:val="32"/>
+          <w:szCs w:val="32"/>
+          <w:lang w:val="kk-KZ"/>
+        </w:rPr>
+      </w:pPr>
+      <w:r>
+        <w:rPr>
+          <w:b/>
+          <w:i/>
+          <w:sz w:val="32"/>
+          <w:szCs w:val="32"/>
+          <w:lang w:val="kk-KZ"/>
+        </w:rPr>
+        <w:t xml:space="preserve"> </w:t>
+      </w:r>
+    </w:p>
+    <w:p>
+      <w:pPr>
+        <w:pStyle w:val="a3"/>
+        <w:tabs>
+          <w:tab w:val="left" w:pos="1134"/>
+          <w:tab w:val="left" w:pos="5103"/>
+        </w:tabs>
+        <w:jc w:val="center"/>
+        <w:rPr>
+          <w:i/>
+          <w:sz w:val="24"/>
+          <w:szCs w:val="24"/>
+        </w:rPr>
+      </w:pPr>
+      <w:r>
+        <w:rPr>
+          <w:i/>
+          <w:sz w:val="24"/>
+          <w:szCs w:val="24"/>
+          <w:lang w:val="en-US"/>
+        </w:rPr>
+        <w:t>Territory</w:t>
+      </w:r>
+      <w:r>
+        <w:rPr>
+          <w:i/>
+          <w:sz w:val="24"/>
+          <w:szCs w:val="24"/>
+        </w:rPr>
+        <w:t xml:space="preserve"> – Место проведения сделки</w:t>
+      </w:r>
+    </w:p>
+    <w:p>
+      <w:pPr>
+        <w:pStyle w:val="a3"/>
+        <w:tabs>
+          <w:tab w:val="left" w:pos="1134"/>
+          <w:tab w:val="left" w:pos="5103"/>
+        </w:tabs>
+        <w:jc w:val="center"/>
+        <w:rPr>
+          <w:i/>
+          <w:sz w:val="24"/>
+          <w:szCs w:val="24"/>
+        </w:rPr>
+      </w:pPr>
+      <w:proofErr w:type="spellStart"/>
+      <w:r>
+        <w:rPr>
+          <w:i/>
+          <w:sz w:val="24"/>
+          <w:szCs w:val="24"/>
+          <w:lang w:val="en-US"/>
+        </w:rPr>
+        <w:t>DocDate</w:t>
+      </w:r>
+      <w:proofErr w:type="spellEnd"/>
+      <w:r>
+        <w:rPr>
+          <w:i/>
+          <w:sz w:val="24"/>
+          <w:szCs w:val="24"/>
+        </w:rPr>
+        <w:t>-Дата сделки прописью</w:t>
+      </w:r>
+    </w:p>
+    <w:p>
+      <w:pPr>
+        <w:pStyle w:val="a3"/>
+        <w:tabs>
+          <w:tab w:val="left" w:pos="1134"/>
+          <w:tab w:val="left" w:pos="5103"/>
+        </w:tabs>
+        <w:rPr>
+          <w:i/>
+        </w:rPr>
+      </w:pPr>
+      <w:r>
+        <w:rPr>
+          <w:i/>
+        </w:rPr>
+        <w:t xml:space="preserve">   </w:t>
+      </w:r>
+      <w:r>
+        <w:rPr>
+          <w:i/>
+        </w:rPr>
+        <w:tab/>
+      </w:r>
+    </w:p>
+    <w:p>
+      <w:pPr>
+        <w:pStyle w:val="31"/>
+        <w:tabs>
+          <w:tab w:val="left" w:pos="3969"/>
+          <w:tab w:val="left" w:pos="4678"/>
+          <w:tab w:val="left" w:pos="5103"/>
+          <w:tab w:val="left" w:pos="7088"/>
+        </w:tabs>
+        <w:ind w:right="-142"/>
+        <w:jc w:val="both"/>
+        <w:rPr>
+          <w:i/>
+        </w:rPr>
+      </w:pPr>
+      <w:r>
+        <w:t xml:space="preserve">      </w:t>
+      </w:r>
+      <w:r>
+        <w:rPr>
+          <w:i/>
+          <w:sz w:val="22"/>
+          <w:szCs w:val="22"/>
+        </w:rPr>
+        <w:t xml:space="preserve">Я, гражданин (ка) Республики Казахстан </w:t>
+      </w:r>
+      <w:proofErr w:type="spellStart"/>
+      <w:r>
+        <w:rPr>
+          <w:b/>
+          <w:i/>
+          <w:sz w:val="22"/>
+          <w:szCs w:val="22"/>
+          <w:lang w:val="en-US"/>
+        </w:rPr>
+        <w:t>MajorClientFullName</w:t>
+      </w:r>
+      <w:proofErr w:type="spellEnd"/>
+      <w:r>
+        <w:rPr>
+          <w:i/>
+          <w:sz w:val="22"/>
+          <w:szCs w:val="22"/>
+        </w:rPr>
+        <w:t xml:space="preserve">, </w:t>
+      </w:r>
+      <w:proofErr w:type="spellStart"/>
+      <w:r>
+        <w:rPr>
+          <w:i/>
+          <w:sz w:val="22"/>
+          <w:szCs w:val="22"/>
+          <w:lang w:val="en-US"/>
+        </w:rPr>
+        <w:t>MajorClientBirthDate</w:t>
+      </w:r>
+      <w:proofErr w:type="spellEnd"/>
+      <w:r>
+        <w:rPr>
+          <w:i/>
+          <w:sz w:val="24"/>
+          <w:szCs w:val="24"/>
+        </w:rPr>
+        <w:t xml:space="preserve"> года рождения, место рождения </w:t>
+      </w:r>
+      <w:proofErr w:type="spellStart"/>
+      <w:r>
+        <w:rPr>
+          <w:i/>
+          <w:sz w:val="24"/>
+          <w:szCs w:val="24"/>
+          <w:lang w:val="en-US"/>
+        </w:rPr>
+        <w:t>MajorClientBirthAddress</w:t>
+      </w:r>
+      <w:proofErr w:type="spellEnd"/>
+      <w:r>
+        <w:rPr>
+          <w:i/>
+          <w:sz w:val="24"/>
+          <w:szCs w:val="24"/>
+        </w:rPr>
+        <w:t xml:space="preserve"> проживающей по адресу: </w:t>
+      </w:r>
+      <w:proofErr w:type="spellStart"/>
+      <w:r>
+        <w:rPr>
+          <w:i/>
+          <w:sz w:val="24"/>
+          <w:szCs w:val="24"/>
+          <w:lang w:val="en-US"/>
+        </w:rPr>
+        <w:t>MajorClientHomeAddress</w:t>
+      </w:r>
+      <w:proofErr w:type="spellEnd"/>
+      <w:r>
+        <w:rPr>
+          <w:i/>
+          <w:sz w:val="24"/>
+          <w:szCs w:val="24"/>
+        </w:rPr>
+        <w:t xml:space="preserve"> ИИН </w:t>
+      </w:r>
+      <w:proofErr w:type="spellStart"/>
+      <w:r>
+        <w:rPr>
+          <w:i/>
+          <w:sz w:val="24"/>
+          <w:szCs w:val="24"/>
+          <w:lang w:val="en-US"/>
+        </w:rPr>
+        <w:t>MajorClientIIN</w:t>
+      </w:r>
+      <w:proofErr w:type="spellEnd"/>
+      <w:r>
+        <w:rPr>
+          <w:i/>
+        </w:rPr>
+        <w:t>.</w:t>
+      </w:r>
+    </w:p>
+    <w:p>
+      <w:pPr>
+        <w:pStyle w:val="31"/>
+        <w:tabs>
+          <w:tab w:val="left" w:pos="3969"/>
+          <w:tab w:val="left" w:pos="4678"/>
+          <w:tab w:val="left" w:pos="5103"/>
+          <w:tab w:val="left" w:pos="7088"/>
+        </w:tabs>
+        <w:ind w:right="-142"/>
+        <w:jc w:val="both"/>
+        <w:rPr>
+          <w:i/>
+          <w:sz w:val="24"/>
+          <w:szCs w:val="24"/>
+        </w:rPr>
+      </w:pPr>
+      <w:r>
+        <w:rPr>
+          <w:i/>
+        </w:rPr>
+        <w:t>настоящей доверенностью уполномочиваю</w:t>
+      </w:r>
+      <w:r>
+        <w:rPr>
+          <w:i/>
+          <w:sz w:val="36"/>
+        </w:rPr>
+        <w:t xml:space="preserve"> </w:t>
+      </w:r>
+      <w:r>
+        <w:rPr>
+          <w:i/>
+          <w:sz w:val="22"/>
+          <w:szCs w:val="22"/>
+        </w:rPr>
+        <w:t>гр.</w:t>
+      </w:r>
+      <w:r>
+        <w:rPr>
+          <w:b/>
+          <w:i/>
+          <w:sz w:val="22"/>
+          <w:szCs w:val="22"/>
+        </w:rPr>
+        <w:t xml:space="preserve"> </w:t>
+      </w:r>
+      <w:proofErr w:type="spellStart"/>
+      <w:r>
+        <w:rPr>
+          <w:b/>
+          <w:i/>
+          <w:sz w:val="22"/>
+          <w:szCs w:val="22"/>
+          <w:lang w:val="en-US"/>
+        </w:rPr>
+        <w:t>MinorClientFulName</w:t>
+      </w:r>
+      <w:proofErr w:type="spellEnd"/>
+      <w:r>
+        <w:rPr>
+          <w:i/>
+          <w:sz w:val="22"/>
+          <w:szCs w:val="22"/>
+        </w:rPr>
+        <w:t xml:space="preserve">, </w:t>
+      </w:r>
+      <w:proofErr w:type="spellStart"/>
+      <w:r>
+        <w:rPr>
+          <w:i/>
+          <w:sz w:val="22"/>
+          <w:szCs w:val="22"/>
+          <w:lang w:val="en-US"/>
+        </w:rPr>
+        <w:t>MinorClientBirthDate</w:t>
+      </w:r>
+      <w:proofErr w:type="spellEnd"/>
+      <w:r>
+        <w:rPr>
+          <w:i/>
+          <w:sz w:val="22"/>
+          <w:szCs w:val="22"/>
+        </w:rPr>
+        <w:t xml:space="preserve"> </w:t>
+      </w:r>
+      <w:r>
+        <w:rPr>
+          <w:i/>
+          <w:sz w:val="24"/>
+          <w:szCs w:val="24"/>
+        </w:rPr>
+        <w:t xml:space="preserve"> г. р., место рождения  </w:t>
+      </w:r>
+      <w:proofErr w:type="spellStart"/>
+      <w:r>
+        <w:rPr>
+          <w:i/>
+          <w:sz w:val="24"/>
+          <w:szCs w:val="24"/>
+          <w:lang w:val="en-US"/>
+        </w:rPr>
+        <w:t>MinorClientBirthAddress</w:t>
+      </w:r>
+      <w:proofErr w:type="spellEnd"/>
+      <w:r>
+        <w:rPr>
+          <w:i/>
+          <w:sz w:val="24"/>
+          <w:szCs w:val="24"/>
+        </w:rPr>
+        <w:t xml:space="preserve">,   ИИН </w:t>
+      </w:r>
+      <w:proofErr w:type="spellStart"/>
+      <w:r>
+        <w:rPr>
+          <w:i/>
+          <w:sz w:val="24"/>
+          <w:szCs w:val="24"/>
+          <w:lang w:val="en-US"/>
+        </w:rPr>
+        <w:t>MinorClientIIN</w:t>
+      </w:r>
+      <w:proofErr w:type="spellEnd"/>
+      <w:r>
+        <w:rPr>
+          <w:i/>
+          <w:sz w:val="24"/>
+          <w:szCs w:val="24"/>
+        </w:rPr>
+        <w:t xml:space="preserve">, проживающую по адресу: </w:t>
+      </w:r>
+      <w:proofErr w:type="spellStart"/>
+      <w:r>
+        <w:rPr>
+          <w:i/>
+          <w:sz w:val="24"/>
+          <w:szCs w:val="24"/>
+          <w:lang w:val="en-US"/>
+        </w:rPr>
+        <w:t>MinorClientHomeAddress</w:t>
+      </w:r>
+      <w:proofErr w:type="spellEnd"/>
+      <w:r>
+        <w:rPr>
+          <w:i/>
+          <w:sz w:val="24"/>
+          <w:szCs w:val="24"/>
+        </w:rPr>
+        <w:t xml:space="preserve">, представлять мои интересы </w:t>
+      </w:r>
+      <w:r>
+        <w:rPr>
+          <w:i/>
+          <w:sz w:val="24"/>
+          <w:szCs w:val="24"/>
+          <w:lang w:val="en-US"/>
+        </w:rPr>
+        <w:t>Action</w:t>
+      </w:r>
+      <w:r>
+        <w:rPr>
+          <w:i/>
+          <w:sz w:val="24"/>
+          <w:szCs w:val="24"/>
+        </w:rPr>
+        <w:t xml:space="preserve">. </w:t>
+      </w:r>
+    </w:p>
+    <w:p>
+      <w:pPr>
+        <w:pStyle w:val="a3"/>
+        <w:rPr>
+          <w:b/>
+          <w:i/>
+        </w:rPr>
+      </w:pPr>
+      <w:r>
+        <w:rPr>
+          <w:i/>
+        </w:rPr>
+        <w:t>Доверенность выдана на</w:t>
+      </w:r>
+      <w:r>
+        <w:rPr>
+          <w:i/>
+        </w:rPr>
+        <w:t xml:space="preserve"> </w:t>
+      </w:r>
+      <w:r>
+        <w:rPr>
+          <w:i/>
+        </w:rPr>
+        <w:t>период</w:t>
+      </w:r>
+      <w:r>
+        <w:rPr>
+          <w:b/>
+          <w:i/>
+        </w:rPr>
+        <w:t xml:space="preserve">: с </w:t>
+      </w:r>
+      <w:proofErr w:type="spellStart"/>
+      <w:r>
+        <w:rPr>
+          <w:b/>
+          <w:i/>
+          <w:lang w:val="en-US"/>
+        </w:rPr>
+        <w:t>DateBegin</w:t>
+      </w:r>
+      <w:proofErr w:type="spellEnd"/>
+      <w:r>
+        <w:rPr>
+          <w:b/>
+          <w:i/>
+        </w:rPr>
+        <w:t xml:space="preserve"> по </w:t>
+      </w:r>
+      <w:proofErr w:type="spellStart"/>
+      <w:r>
+        <w:rPr>
+          <w:b/>
+          <w:i/>
+          <w:lang w:val="en-US"/>
+        </w:rPr>
+        <w:t>DateEnd</w:t>
+      </w:r>
+      <w:proofErr w:type="spellEnd"/>
+      <w:r>
+        <w:rPr>
+          <w:i/>
+        </w:rPr>
+        <w:t>.</w:t>
+      </w:r>
+    </w:p>
+    <w:p>
+      <w:pPr>
+        <w:pStyle w:val="a3"/>
+        <w:rPr>
+          <w:i/>
+          <w:sz w:val="24"/>
+          <w:szCs w:val="24"/>
+        </w:rPr>
+      </w:pPr>
+      <w:r>
+        <w:rPr>
+          <w:i/>
+          <w:sz w:val="24"/>
+          <w:szCs w:val="24"/>
+        </w:rPr>
+        <w:t xml:space="preserve">Доверенность прочитана нотариусом вслух. Смысл, значение и юридические последствия документа разъяснены и соответствуют моим намерениям. Содержание ст. 170, 177, ГК. РК, ст. 18, п. 2, п. п. 1 Закон «О нотариате»  доверителю нотариусом разъяснено. </w:t>
+      </w:r>
+    </w:p>
+    <w:p>
+      <w:pPr>
+        <w:pStyle w:val="a3"/>
+        <w:rPr>
+          <w:i/>
+          <w:sz w:val="24"/>
+          <w:szCs w:val="24"/>
+        </w:rPr>
+      </w:pPr>
+      <w:r>
+        <w:rPr>
+          <w:i/>
+          <w:sz w:val="24"/>
+          <w:szCs w:val="24"/>
+        </w:rPr>
+        <w:t>При подписании настоящей доверенности доверитель подтверждает, что в дееспособности не ограничен, не находится в состоянии наркотического, токсического, алкогольного опьянения, по состоянию здоровья может осуществлять и защищать свой права и исполнять обязанности, не страдает заболеваниями, могущими препятствовать осознанию сути подписываемой доверенности, а также подтверждает, что не находится под влиянием заблуждения, обмана, насилия и угрозы, злонамеренного соглашения или стечения тяжелых обстоятельств</w:t>
+      </w:r>
+    </w:p>
+    <w:p>
+      <w:pPr>
+        <w:pStyle w:val="a3"/>
+        <w:rPr>
+          <w:b/>
+          <w:i/>
+          <w:sz w:val="36"/>
+        </w:rPr>
+      </w:pPr>
+      <w:r>
+        <w:rPr>
+          <w:i/>
+        </w:rPr>
+        <w:t>ПОДПИСЬ:</w:t>
+      </w:r>
+      <w:r>
+        <w:rPr>
+          <w:b/>
+          <w:i/>
+          <w:sz w:val="36"/>
+        </w:rPr>
+        <w:t>_______________</w:t>
+      </w:r>
+    </w:p>
+    <w:p>
+      <w:pPr>
+        <w:pStyle w:val="a3"/>
+        <w:rPr>
+          <w:b/>
+          <w:i/>
+          <w:sz w:val="36"/>
+        </w:rPr>
+      </w:pPr>
+      <w:r>
+        <w:rPr>
+          <w:b/>
+          <w:i/>
+          <w:sz w:val="36"/>
+        </w:rPr>
+        <w:t xml:space="preserve">______________________________________________                                 </w:t>
+      </w:r>
+    </w:p>
+    <w:p>
+      <w:pPr>
+        <w:tabs>
+          <w:tab w:val="left" w:pos="6096"/>
+        </w:tabs>
+        <w:jc w:val="both"/>
+        <w:rPr>
+          <w:i/>
+          <w:sz w:val="24"/>
+          <w:szCs w:val="24"/>
+        </w:rPr>
+      </w:pPr>
+      <w:r>
+        <w:rPr>
+          <w:rFonts w:ascii="Lucida Console" w:hAnsi="Lucida Console"/>
+          <w:i/>
+          <w:sz w:val="24"/>
+          <w:szCs w:val="24"/>
+        </w:rPr>
+        <w:t xml:space="preserve"> </w:t>
+      </w:r>
+      <w:proofErr w:type="spellStart"/>
+      <w:r>
+        <w:rPr>
+          <w:rFonts w:ascii="Lucida Console" w:hAnsi="Lucida Console"/>
+          <w:i/>
+          <w:sz w:val="24"/>
+          <w:szCs w:val="24"/>
+          <w:lang w:val="en-US"/>
+        </w:rPr>
+        <w:t>DocDate</w:t>
+      </w:r>
+      <w:proofErr w:type="spellEnd"/>
+      <w:r>
+        <w:rPr>
+          <w:i/>
+          <w:sz w:val="28"/>
+        </w:rPr>
+        <w:t xml:space="preserve">. </w:t>
+      </w:r>
+      <w:r>
+        <w:rPr>
+          <w:i/>
+          <w:sz w:val="24"/>
+          <w:szCs w:val="24"/>
+        </w:rPr>
+        <w:t xml:space="preserve">Настоящая доверенность удостоверена мной, нотариусом нотариального округа  </w:t>
+      </w:r>
+      <w:proofErr w:type="spellStart"/>
+      <w:r>
+        <w:rPr>
+          <w:i/>
+          <w:sz w:val="24"/>
+          <w:szCs w:val="24"/>
+          <w:lang w:val="en-US"/>
+        </w:rPr>
+        <w:t>EmpTerritory</w:t>
+      </w:r>
+      <w:proofErr w:type="spellEnd"/>
+      <w:r>
+        <w:rPr>
+          <w:i/>
+          <w:sz w:val="24"/>
+          <w:szCs w:val="24"/>
+        </w:rPr>
+        <w:t>,</w:t>
+      </w:r>
+      <w:r>
+        <w:rPr>
+          <w:i/>
+          <w:sz w:val="24"/>
+          <w:szCs w:val="24"/>
+        </w:rPr>
+        <w:t xml:space="preserve"> </w:t>
+      </w:r>
+      <w:proofErr w:type="spellStart"/>
+      <w:r>
+        <w:rPr>
+          <w:b/>
+          <w:bCs/>
+          <w:i/>
+          <w:sz w:val="24"/>
+          <w:szCs w:val="24"/>
+          <w:lang w:val="en-US"/>
+        </w:rPr>
+        <w:t>EmpFullName</w:t>
+      </w:r>
+      <w:proofErr w:type="spellEnd"/>
+      <w:r>
+        <w:rPr>
+          <w:i/>
+          <w:sz w:val="24"/>
+          <w:szCs w:val="24"/>
+        </w:rPr>
+        <w:t xml:space="preserve">, действующей на основании лицензии № </w:t>
+      </w:r>
+      <w:proofErr w:type="spellStart"/>
+      <w:r>
+        <w:rPr>
+          <w:i/>
+          <w:sz w:val="24"/>
+          <w:szCs w:val="24"/>
+          <w:lang w:val="en-US"/>
+        </w:rPr>
+        <w:t>LicenseNumber</w:t>
+      </w:r>
+      <w:proofErr w:type="spellEnd"/>
+      <w:r>
+        <w:rPr>
+          <w:i/>
+          <w:sz w:val="24"/>
+          <w:szCs w:val="24"/>
+        </w:rPr>
+        <w:t xml:space="preserve">  от   </w:t>
+      </w:r>
+      <w:proofErr w:type="spellStart"/>
+      <w:r>
+        <w:rPr>
+          <w:i/>
+          <w:sz w:val="24"/>
+          <w:szCs w:val="24"/>
+          <w:lang w:val="en-US"/>
+        </w:rPr>
+        <w:t>LicenseDate</w:t>
+      </w:r>
+      <w:proofErr w:type="spellEnd"/>
+      <w:r>
+        <w:rPr>
+          <w:i/>
+          <w:sz w:val="24"/>
+          <w:szCs w:val="24"/>
+        </w:rPr>
+        <w:t xml:space="preserve">  года выданной Министерства юстиции Республики Казахстан.</w:t>
+      </w:r>
+    </w:p>
+    <w:p>
+      <w:pPr>
+        <w:pStyle w:val="a3"/>
+        <w:rPr>
+          <w:i/>
+          <w:sz w:val="22"/>
+          <w:szCs w:val="22"/>
+        </w:rPr>
+      </w:pPr>
+      <w:r>
+        <w:t xml:space="preserve"> </w:t>
+      </w:r>
+      <w:r>
+        <w:rPr>
+          <w:i/>
+          <w:sz w:val="22"/>
+          <w:szCs w:val="22"/>
+        </w:rPr>
+        <w:t xml:space="preserve">Доверенность подписана гр. </w:t>
+      </w:r>
+      <w:proofErr w:type="spellStart"/>
+      <w:r>
+        <w:rPr>
+          <w:i/>
+          <w:sz w:val="22"/>
+          <w:szCs w:val="22"/>
+          <w:lang w:val="en-US"/>
+        </w:rPr>
+        <w:t>MajorClientFullName</w:t>
+      </w:r>
+      <w:proofErr w:type="spellEnd"/>
+      <w:r>
+        <w:rPr>
+          <w:i/>
+          <w:sz w:val="22"/>
+          <w:szCs w:val="22"/>
+        </w:rPr>
+        <w:t xml:space="preserve">, </w:t>
+      </w:r>
+      <w:r>
+        <w:rPr>
+          <w:i/>
+          <w:sz w:val="22"/>
+          <w:szCs w:val="22"/>
+        </w:rPr>
+        <w:t>в</w:t>
+      </w:r>
+      <w:r>
+        <w:rPr>
+          <w:i/>
+          <w:sz w:val="22"/>
+          <w:szCs w:val="22"/>
+        </w:rPr>
+        <w:t xml:space="preserve"> </w:t>
+      </w:r>
+      <w:r>
+        <w:rPr>
+          <w:i/>
+          <w:sz w:val="22"/>
+          <w:szCs w:val="22"/>
+        </w:rPr>
+        <w:t>моем</w:t>
+      </w:r>
+      <w:r>
+        <w:rPr>
+          <w:i/>
+          <w:sz w:val="22"/>
+          <w:szCs w:val="22"/>
+        </w:rPr>
+        <w:t xml:space="preserve"> </w:t>
+      </w:r>
+      <w:r>
+        <w:rPr>
+          <w:i/>
+          <w:sz w:val="22"/>
+          <w:szCs w:val="22"/>
+        </w:rPr>
+        <w:t>присутствии</w:t>
+      </w:r>
+      <w:r>
+        <w:rPr>
+          <w:i/>
+          <w:sz w:val="22"/>
+          <w:szCs w:val="22"/>
+        </w:rPr>
+        <w:t xml:space="preserve">. </w:t>
+      </w:r>
+      <w:r>
+        <w:rPr>
+          <w:i/>
+          <w:sz w:val="22"/>
+          <w:szCs w:val="22"/>
+        </w:rPr>
+        <w:t xml:space="preserve">Личность доверителя  установлена, дееспособность ее проверена.    </w:t>
+      </w:r>
+    </w:p>
+    <w:p>
+      <w:pPr>
+        <w:pStyle w:val="a3"/>
+        <w:rPr>
+          <w:i/>
+          <w:sz w:val="22"/>
+          <w:szCs w:val="22"/>
+        </w:rPr>
+      </w:pPr>
+      <w:r>
+        <w:rPr>
+          <w:i/>
+          <w:sz w:val="22"/>
+          <w:szCs w:val="22"/>
+        </w:rPr>
+        <w:t xml:space="preserve">         </w:t>
+      </w:r>
+    </w:p>
+    <w:p>
+      <w:pPr>
+        <w:pStyle w:val="3"/>
+        <w:jc w:val="center"/>
+        <w:rPr>
+          <w:b/>
+          <w:i/>
+          <w:sz w:val="24"/>
+          <w:szCs w:val="24"/>
+        </w:rPr>
+      </w:pPr>
+      <w:r>
+        <w:t xml:space="preserve">                 </w:t>
+      </w:r>
+      <w:r>
+        <w:rPr>
+          <w:b/>
+          <w:i/>
+          <w:sz w:val="24"/>
+          <w:szCs w:val="24"/>
+        </w:rPr>
+        <w:t xml:space="preserve">Зарегистрировано в реестре за № </w:t>
+      </w:r>
+      <w:proofErr w:type="spellStart"/>
+      <w:r>
+        <w:rPr>
+          <w:b/>
+          <w:i/>
+          <w:sz w:val="24"/>
+          <w:szCs w:val="24"/>
+          <w:lang w:val="en-US"/>
+        </w:rPr>
+        <w:t>DocNumber</w:t>
+      </w:r>
+      <w:proofErr w:type="spellEnd"/>
+    </w:p>
+    <w:p>
+      <w:pPr>
+        <w:pStyle w:val="3"/>
+        <w:ind w:left="1440" w:firstLine="720"/>
+        <w:rPr>
+          <w:b/>
+          <w:sz w:val="24"/>
+          <w:szCs w:val="24"/>
+        </w:rPr>
+      </w:pPr>
+      <w:r>
+        <w:t xml:space="preserve">     </w:t>
+      </w:r>
+      <w:r>
+        <w:rPr>
+          <w:b/>
+          <w:i/>
+          <w:sz w:val="24"/>
+          <w:szCs w:val="24"/>
+        </w:rPr>
+        <w:t>Услуги нотариуса:</w:t>
+      </w:r>
+      <w:r>
+        <w:rPr>
+          <w:b/>
+          <w:sz w:val="24"/>
+          <w:szCs w:val="24"/>
+        </w:rPr>
+        <w:t xml:space="preserve">  </w:t>
+      </w:r>
+    </w:p>
+    <w:p>
+      <w:pPr>
+        <w:rPr>
+          <w:lang w:val="kk-KZ"/>
+        </w:rPr>
+      </w:pPr>
+      <w:r>
+        <w:t xml:space="preserve">             </w:t>
+      </w:r>
+      <w:r>
+        <w:rPr>
+          <w:sz w:val="16"/>
+        </w:rPr>
+        <w:t>М.П</w:t>
+      </w:r>
+      <w:r>
+        <w:t xml:space="preserve">.                 </w:t>
+      </w:r>
+      <w:r>
+        <w:rPr>
+          <w:lang w:val="kk-KZ"/>
+        </w:rPr>
+        <w:tab/>
+        <w:t xml:space="preserve">        </w:t>
+      </w:r>
+    </w:p>
+    <w:p>
+      <w:pPr>
+        <w:ind w:left="1440" w:firstLine="720"/>
+        <w:rPr>
+          <w:i/>
+          <w:sz w:val="24"/>
+          <w:szCs w:val="24"/>
+        </w:rPr>
+      </w:pPr>
+      <w:r>
+        <w:rPr>
+          <w:sz w:val="24"/>
+          <w:szCs w:val="24"/>
+          <w:lang w:val="kk-KZ"/>
+        </w:rPr>
+        <w:t xml:space="preserve">              </w:t>
+      </w:r>
+      <w:r>
+        <w:rPr>
+          <w:b/>
+          <w:bCs/>
+          <w:i/>
+          <w:sz w:val="24"/>
+          <w:szCs w:val="24"/>
+          <w:lang w:val="kk-KZ"/>
+        </w:rPr>
+        <w:t xml:space="preserve">НОТАРИУС:                              </w:t>
+      </w:r>
+      <w:proofErr w:type="spellStart"/>
+      <w:r>
+        <w:rPr>
+          <w:b/>
+          <w:bCs/>
+          <w:i/>
+          <w:sz w:val="24"/>
+          <w:szCs w:val="24"/>
+          <w:lang w:val="en-US"/>
+        </w:rPr>
+        <w:t>EmpFullName</w:t>
+      </w:r>
+      <w:proofErr w:type="spellEnd"/>
+    </w:p>
+    <w:p>
+      <w:pPr>
+        <w:rPr>
+          <w:lang w:val="kk-KZ"/>
+        </w:rPr>
+      </w:pPr>
+    </w:p>
+    <w:p>
+      <w:pPr>
+        <w:tabs>
+          <w:tab w:val="left" w:pos="6570"/>
+        </w:tabs>
+        <w:rPr>
+          <w:sz w:val="32"/>
+          <w:szCs w:val="32"/>
+          <w:lang w:val="kk-KZ"/>
+        </w:rPr>
+      </w:pPr>
+      <w:r>
+        <w:rPr>
+          <w:lang w:val="kk-KZ"/>
+        </w:rPr>
+        <w:tab/>
+      </w:r>
+      <w:r>
+        <w:rPr>
+          <w:sz w:val="32"/>
+          <w:szCs w:val="32"/>
+          <w:lang w:val="kk-KZ"/>
+        </w:rPr>
+        <w:t xml:space="preserve"> </w:t>
+      </w:r>
+    </w:p>
+    <w:p>
+      <w:pPr>
+        <w:tabs>
+          <w:tab w:val="left" w:pos="6705"/>
+        </w:tabs>
+        <w:rPr>
+          <w:i/>
+          <w:sz w:val="32"/>
+          <w:szCs w:val="32"/>
+          <w:lang w:val="kk-KZ"/>
+        </w:rPr>
+      </w:pPr>
+      <w:r>
+        <w:rPr>
+          <w:lang w:val="kk-KZ"/>
+        </w:rPr>
+        <w:tab/>
+      </w:r>
+      <w:r>
+        <w:rPr>
+          <w:i/>
+          <w:sz w:val="32"/>
+          <w:szCs w:val="32"/>
+          <w:lang w:val="kk-KZ"/>
+        </w:rPr>
+        <w:t xml:space="preserve"> </w:t>
+      </w:r>
+    </w:p>
+    <w:p>
+      <w:pPr>
+        <w:rPr>
+          <w:lang w:val="kk-KZ"/>
+        </w:rPr>
+      </w:pPr>
+    </w:p>
+    <w:p>
+      <w:pPr>
+        <w:tabs>
+          <w:tab w:val="left" w:pos="6510"/>
+        </w:tabs>
+        <w:rPr>
+          <w:i/>
+          <w:sz w:val="32"/>
+          <w:szCs w:val="32"/>
+        </w:rPr>
+      </w:pPr>
+      <w:r>
+        <w:rPr>
+          <w:i/>
+          <w:sz w:val="32"/>
+          <w:szCs w:val="32"/>
+          <w:lang w:val="kk-KZ"/>
+        </w:rPr>
+        <w:t xml:space="preserve"> </w:t>
+      </w:r>
+      <w:r>
+        <w:rPr>
+          <w:i/>
+          <w:sz w:val="32"/>
+          <w:szCs w:val="32"/>
+          <w:lang w:val="kk-KZ"/>
+        </w:rPr>
+        <w:tab/>
+      </w:r>
+      <w:r>
+        <w:rPr>
+          <w:i/>
+          <w:sz w:val="32"/>
+          <w:szCs w:val="32"/>
+        </w:rPr>
+        <w:t>1907787</w:t>
+      </w:r>
+    </w:p>
+    <w:p/>
+    <w:sectPr>
+      <w:pgSz w:w="11906" w:h="16838"/>
+      <w:pgMar w:top="1134" w:right="850" w:bottom="1134" w:left="1701" w:header="708" w:footer="708" w:gutter="0"/>
+      <w:cols w:space="708"/>
+      <w:docGrid w:linePitch="360"/>
+    </w:sectPr>
+  </w:body>
+</w:document>
+</file>
+
+<file path=word/styles.xml><?xml version="1.0" encoding="utf-8"?>
+<w:styles xmlns:mc="http://schemas.openxmlformats.org/markup-compatibility/2006" xmlns:r="http://schemas.openxmlformats.org/officeDocument/2006/relationships" xmlns:w="http://schemas.openxmlformats.org/wordprocessingml/2006/main" xmlns:w14="http://schemas.microsoft.com/office/word/2010/wordml" xmlns:w15="http://schemas.microsoft.com/office/word/2012/wordml" xmlns:w16cex="http://schemas.microsoft.com/office/word/2018/wordml/cex" xmlns:w16cid="http://schemas.microsoft.com/office/word/2016/wordml/cid" xmlns:w16="http://schemas.microsoft.com/office/word/2018/wordml" xmlns:w16sdtdh="http://schemas.microsoft.com/office/word/2020/wordml/sdtdatahash" xmlns:w16se="http://schemas.microsoft.com/office/word/2015/wordml/symex" mc:Ignorable="w14 w15 w16se w16cid w16 w16cex w16sdtdh">
+  <w:docDefaults>
+    <w:rPrDefault>
+      <w:rPr>
+        <w:rFonts w:asciiTheme="minorHAnsi" w:eastAsiaTheme="minorHAnsi" w:hAnsiTheme="minorHAnsi" w:cstheme="minorBidi"/>
+        <w:sz w:val="22"/>
+        <w:szCs w:val="22"/>
+        <w:lang w:val="ru-RU" w:eastAsia="en-US" w:bidi="ar-SA"/>
+      </w:rPr>
+    </w:rPrDefault>
+    <w:pPrDefault>
+      <w:pPr>
+        <w:spacing w:after="160" w:line="259" w:lineRule="auto"/>
+      </w:pPr>
+    </w:pPrDefault>
+  </w:docDefaults>
+  <w:latentStyles w:defLockedState="0" w:defUIPriority="99" w:defSemiHidden="0" w:defUnhideWhenUsed="0" w:defQFormat="0" w:count="376">
+    <w:lsdException w:name="Normal" w:uiPriority="0" w:qFormat="1"/>
+    <w:lsdException w:name="heading 1" w:uiPriority="9" w:qFormat="1"/>
+    <w:lsdException w:name="heading 2" w:semiHidden="1" w:uiPriority="9" w:unhideWhenUsed="1" w:qFormat="1"/>
+    <w:lsdException w:name="heading 3" w:semiHidden="1" w:uiPriority="0" w:unhideWhenUsed="1" w:qFormat="1"/>
+    <w:lsdException w:name="heading 4" w:semiHidden="1" w:uiPriority="9" w:unhideWhenUsed="1" w:qFormat="1"/>
+    <w:lsdException w:name="heading 5" w:semiHidden="1" w:uiPriority="9" w:unhideWhenUsed="1" w:qFormat="1"/>
+    <w:lsdException w:name="heading 6" w:semiHidden="1" w:uiPriority="9" w:unhideWhenUsed="1" w:qFormat="1"/>
+    <w:lsdException w:name="heading 7" w:semiHidden="1" w:uiPriority="9" w:unhideWhenUsed="1" w:qFormat="1"/>
+    <w:lsdException w:name="heading 8" w:semiHidden="1" w:uiPriority="9" w:unhideWhenUsed="1" w:qFormat="1"/>
+    <w:lsdException w:name="heading 9" w:semiHidden="1" w:uiPriority="9" w:unhideWhenUsed="1" w:qFormat="1"/>
+    <w:lsdException w:name="index 1" w:semiHidden="1" w:unhideWhenUsed="1"/>
+    <w:lsdException w:name="index 2" w:semiHidden="1" w:unhideWhenUsed="1"/>
+    <w:lsdException w:name="index 3" w:semiHidden="1" w:unhideWhenUsed="1"/>
+    <w:lsdException w:name="index 4" w:semiHidden="1" w:unhideWhenUsed="1"/>
+    <w:lsdException w:name="index 5" w:semiHidden="1" w:unhideWhenUsed="1"/>
+    <w:lsdException w:name="index 6" w:semiHidden="1" w:unhideWhenUsed="1"/>
+    <w:lsdException w:name="index 7" w:semiHidden="1" w:unhideWhenUsed="1"/>
+    <w:lsdException w:name="index 8" w:semiHidden="1" w:unhideWhenUsed="1"/>
+    <w:lsdException w:name="index 9" w:semiHidden="1" w:unhideWhenUsed="1"/>
+    <w:lsdException w:name="toc 1" w:semiHidden="1" w:uiPriority="39" w:unhideWhenUsed="1"/>
+    <w:lsdException w:name="toc 2" w:semiHidden="1" w:uiPriority="39" w:unhideWhenUsed="1"/>
+    <w:lsdException w:name="toc 3" w:semiHidden="1" w:uiPriority="39" w:unhideWhenUsed="1"/>
+    <w:lsdException w:name="toc 4" w:semiHidden="1" w:uiPriority="39" w:unhideWhenUsed="1"/>
+    <w:lsdException w:name="toc 5" w:semiHidden="1" w:uiPriority="39" w:unhideWhenUsed="1"/>
+    <w:lsdException w:name="toc 6" w:semiHidden="1" w:uiPriority="39" w:unhideWhenUsed="1"/>
+    <w:lsdException w:name="toc 7" w:semiHidden="1" w:uiPriority="39" w:unhideWhenUsed="1"/>
+    <w:lsdException w:name="toc 8" w:semiHidden="1" w:uiPriority="39" w:unhideWhenUsed="1"/>
+    <w:lsdException w:name="toc 9" w:semiHidden="1" w:uiPriority="39" w:unhideWhenUsed="1"/>
+    <w:lsdException w:name="Normal Indent" w:semiHidden="1" w:unhideWhenUsed="1"/>
+    <w:lsdException w:name="footnote text" w:semiHidden="1" w:unhideWhenUsed="1"/>
+    <w:lsdException w:name="annotation text" w:semiHidden="1" w:unhideWhenUsed="1"/>
+    <w:lsdException w:name="header" w:semiHidden="1" w:unhideWhenUsed="1"/>
+    <w:lsdException w:name="footer" w:semiHidden="1" w:unhideWhenUsed="1"/>
+    <w:lsdException w:name="index heading" w:semiHidden="1" w:unhideWhenUsed="1"/>
+    <w:lsdException w:name="caption" w:semiHidden="1" w:uiPriority="35" w:unhideWhenUsed="1" w:qFormat="1"/>
+    <w:lsdException w:name="table of figures" w:semiHidden="1" w:unhideWhenUsed="1"/>
+    <w:lsdException w:name="envelope address" w:semiHidden="1" w:unhideWhenUsed="1"/>
+    <w:lsdException w:name="envelope return" w:semiHidden="1" w:unhideWhenUsed="1"/>
+    <w:lsdException w:name="footnote reference" w:semiHidden="1" w:unhideWhenUsed="1"/>
+    <w:lsdException w:name="annotation reference" w:semiHidden="1" w:unhideWhenUsed="1"/>
+    <w:lsdException w:name="line number" w:semiHidden="1" w:unhideWhenUsed="1"/>
+    <w:lsdException w:name="page number" w:semiHidden="1" w:unhideWhenUsed="1"/>
+    <w:lsdException w:name="endnote reference" w:semiHidden="1" w:unhideWhenUsed="1"/>
+    <w:lsdException w:name="endnote text" w:semiHidden="1" w:unhideWhenUsed="1"/>
+    <w:lsdException w:name="table of authorities" w:semiHidden="1" w:unhideWhenUsed="1"/>
+    <w:lsdException w:name="macro" w:semiHidden="1" w:unhideWhenUsed="1"/>
+    <w:lsdException w:name="toa heading" w:semiHidden="1" w:unhideWhenUsed="1"/>
+    <w:lsdException w:name="List" w:semiHidden="1" w:unhideWhenUsed="1"/>
+    <w:lsdException w:name="List Bullet" w:semiHidden="1" w:unhideWhenUsed="1"/>
+    <w:lsdException w:name="List Number" w:semiHidden="1" w:unhideWhenUsed="1"/>
+    <w:lsdException w:name="List 2" w:semiHidden="1" w:unhideWhenUsed="1"/>
+    <w:lsdException w:name="List 3" w:semiHidden="1" w:unhideWhenUsed="1"/>
+    <w:lsdException w:name="List 4" w:semiHidden="1" w:unhideWhenUsed="1"/>
+    <w:lsdException w:name="List 5" w:semiHidden="1" w:unhideWhenUsed="1"/>
+    <w:lsdException w:name="List Bullet 2" w:semiHidden="1" w:unhideWhenUsed="1"/>
+    <w:lsdException w:name="List Bullet 3" w:semiHidden="1" w:unhideWhenUsed="1"/>
+    <w:lsdException w:name="List Bullet 4" w:semiHidden="1" w:unhideWhenUsed="1"/>
+    <w:lsdException w:name="List Bullet 5" w:semiHidden="1" w:unhideWhenUsed="1"/>
+    <w:lsdException w:name="List Number 2" w:semiHidden="1" w:unhideWhenUsed="1"/>
+    <w:lsdException w:name="List Number 3" w:semiHidden="1" w:unhideWhenUsed="1"/>
+    <w:lsdException w:name="List Number 4" w:semiHidden="1" w:unhideWhenUsed="1"/>
+    <w:lsdException w:name="List Number 5" w:semiHidden="1" w:unhideWhenUsed="1"/>
+    <w:lsdException w:name="Title" w:uiPriority="10" w:qFormat="1"/>
+    <w:lsdException w:name="Closing" w:semiHidden="1" w:unhideWhenUsed="1"/>
+    <w:lsdException w:name="Signature" w:semiHidden="1" w:unhideWhenUsed="1"/>
+    <w:lsdException w:name="Default Paragraph Font" w:semiHidden="1" w:uiPriority="1" w:unhideWhenUsed="1"/>
+    <w:lsdException w:name="Body Text" w:semiHidden="1" w:uiPriority="0" w:unhideWhenUsed="1"/>
+    <w:lsdException w:name="Body Text Indent" w:semiHidden="1" w:unhideWhenUsed="1"/>
+    <w:lsdException w:name="List Continue" w:semiHidden="1" w:unhideWhenUsed="1"/>
+    <w:lsdException w:name="List Continue 2" w:semiHidden="1" w:unhideWhenUsed="1"/>
+    <w:lsdException w:name="List Continue 3" w:semiHidden="1" w:unhideWhenUsed="1"/>
+    <w:lsdException w:name="List Continue 4" w:semiHidden="1" w:unhideWhenUsed="1"/>
+    <w:lsdException w:name="List Continue 5" w:semiHidden="1" w:unhideWhenUsed="1"/>
+    <w:lsdException w:name="Message Header" w:semiHidden="1" w:unhideWhenUsed="1"/>
+    <w:lsdException w:name="Subtitle" w:uiPriority="11" w:qFormat="1"/>
+    <w:lsdException w:name="Salutation" w:semiHidden="1" w:unhideWhenUsed="1"/>
+    <w:lsdException w:name="Date" w:semiHidden="1" w:unhideWhenUsed="1"/>
+    <w:lsdException w:name="Body Text First Indent" w:semiHidden="1" w:unhideWhenUsed="1"/>
+    <w:lsdException w:name="Body Text First Indent 2" w:semiHidden="1" w:unhideWhenUsed="1"/>
+    <w:lsdException w:name="Note Heading" w:semiHidden="1" w:unhideWhenUsed="1"/>
+    <w:lsdException w:name="Body Text 2" w:semiHidden="1" w:unhideWhenUsed="1"/>
+    <w:lsdException w:name="Body Text 3" w:semiHidden="1" w:uiPriority="0" w:unhideWhenUsed="1"/>
+    <w:lsdException w:name="Body Text Indent 2" w:semiHidden="1" w:unhideWhenUsed="1"/>
+    <w:lsdException w:name="Body Text Indent 3" w:semiHidden="1" w:unhideWhenUsed="1"/>
+    <w:lsdException w:name="Block Text" w:semiHidden="1" w:unhideWhenUsed="1"/>
+    <w:lsdException w:name="Hyperlink" w:semiHidden="1" w:unhideWhenUsed="1"/>
+    <w:lsdException w:name="FollowedHyperlink" w:semiHidden="1" w:unhideWhenUsed="1"/>
+    <w:lsdException w:name="Strong" w:uiPriority="22" w:qFormat="1"/>
+    <w:lsdException w:name="Emphasis" w:uiPriority="20" w:qFormat="1"/>
+    <w:lsdException w:name="Document Map" w:semiHidden="1" w:unhideWhenUsed="1"/>
+    <w:lsdException w:name="Plain Text" w:semiHidden="1" w:unhideWhenUsed="1"/>
+    <w:lsdException w:name="E-mail Signature" w:semiHidden="1" w:unhideWhenUsed="1"/>
+    <w:lsdException w:name="HTML Top of Form" w:semiHidden="1" w:unhideWhenUsed="1"/>
+    <w:lsdException w:name="HTML Bottom of Form" w:semiHidden="1" w:unhideWhenUsed="1"/>
+    <w:lsdException w:name="Normal (Web)" w:semiHidden="1" w:unhideWhenUsed="1"/>
+    <w:lsdException w:name="HTML Acronym" w:semiHidden="1" w:unhideWhenUsed="1"/>
+    <w:lsdException w:name="HTML Address" w:semiHidden="1" w:unhideWhenUsed="1"/>
+    <w:lsdException w:name="HTML Cite" w:semiHidden="1" w:unhideWhenUsed="1"/>
+    <w:lsdException w:name="HTML Code" w:semiHidden="1" w:unhideWhenUsed="1"/>
+    <w:lsdException w:name="HTML Definition" w:semiHidden="1" w:unhideWhenUsed="1"/>
+    <w:lsdException w:name="HTML Keyboard" w:semiHidden="1" w:unhideWhenUsed="1"/>
+    <w:lsdException w:name="HTML Preformatted" w:semiHidden="1" w:unhideWhenUsed="1"/>
+    <w:lsdException w:name="HTML Sample" w:semiHidden="1" w:unhideWhenUsed="1"/>
+    <w:lsdException w:name="HTML Typewriter" w:semiHidden="1" w:unhideWhenUsed="1"/>
+    <w:lsdException w:name="HTML Variable" w:semiHidden="1" w:unhideWhenUsed="1"/>
+    <w:lsdException w:name="Normal Table" w:semiHidden="1" w:unhideWhenUsed="1"/>
+    <w:lsdException w:name="annotation subject" w:semiHidden="1" w:unhideWhenUsed="1"/>
+    <w:lsdException w:name="No List" w:semiHidden="1" w:unhideWhenUsed="1"/>
+    <w:lsdException w:name="Outline List 1" w:semiHidden="1" w:unhideWhenUsed="1"/>
+    <w:lsdException w:name="Outline List 2" w:semiHidden="1" w:unhideWhenUsed="1"/>
+    <w:lsdException w:name="Outline List 3" w:semiHidden="1" w:unhideWhenUsed="1"/>
+    <w:lsdException w:name="Table Simple 1" w:semiHidden="1" w:unhideWhenUsed="1"/>
+    <w:lsdException w:name="Table Simple 2" w:semiHidden="1" w:unhideWhenUsed="1"/>
+    <w:lsdException w:name="Table Simple 3" w:semiHidden="1" w:unhideWhenUsed="1"/>
+    <w:lsdException w:name="Table Classic 1" w:semiHidden="1" w:unhideWhenUsed="1"/>
+    <w:lsdException w:name="Table Classic 2" w:semiHidden="1" w:unhideWhenUsed="1"/>
+    <w:lsdException w:name="Table Classic 3" w:semiHidden="1" w:unhideWhenUsed="1"/>
+    <w:lsdException w:name="Table Classic 4" w:semiHidden="1" w:unhideWhenUsed="1"/>
+    <w:lsdException w:name="Table Colorful 1" w:semiHidden="1" w:unhideWhenUsed="1"/>
+    <w:lsdException w:name="Table Colorful 2" w:semiHidden="1" w:unhideWhenUsed="1"/>
+    <w:lsdException w:name="Table Colorful 3" w:semiHidden="1" w:unhideWhenUsed="1"/>
+    <w:lsdException w:name="Table Columns 1" w:semiHidden="1" w:unhideWhenUsed="1"/>
+    <w:lsdException w:name="Table Columns 2" w:semiHidden="1" w:unhideWhenUsed="1"/>
+    <w:lsdException w:name="Table Columns 3" w:semiHidden="1" w:unhideWhenUsed="1"/>
+    <w:lsdException w:name="Table Columns 4" w:semiHidden="1" w:unhideWhenUsed="1"/>
+    <w:lsdException w:name="Table Columns 5" w:semiHidden="1" w:unhideWhenUsed="1"/>
+    <w:lsdException w:name="Table Grid 1" w:semiHidden="1" w:unhideWhenUsed="1"/>
+    <w:lsdException w:name="Table Grid 2" w:semiHidden="1" w:unhideWhenUsed="1"/>
+    <w:lsdException w:name="Table Grid 3" w:semiHidden="1" w:unhideWhenUsed="1"/>
+    <w:lsdException w:name="Table Grid 4" w:semiHidden="1" w:unhideWhenUsed="1"/>
+    <w:lsdException w:name="Table Grid 5" w:semiHidden="1" w:unhideWhenUsed="1"/>
+    <w:lsdException w:name="Table Grid 6" w:semiHidden="1" w:unhideWhenUsed="1"/>
+    <w:lsdException w:name="Table Grid 7" w:semiHidden="1" w:unhideWhenUsed="1"/>
+    <w:lsdException w:name="Table Grid 8" w:semiHidden="1" w:unhideWhenUsed="1"/>
+    <w:lsdException w:name="Table List 1" w:semiHidden="1" w:unhideWhenUsed="1"/>
+    <w:lsdException w:name="Table List 2" w:semiHidden="1" w:unhideWhenUsed="1"/>
+    <w:lsdException w:name="Table List 3" w:semiHidden="1" w:unhideWhenUsed="1"/>
+    <w:lsdException w:name="Table List 4" w:semiHidden="1" w:unhideWhenUsed="1"/>
+    <w:lsdException w:name="Table List 5" w:semiHidden="1" w:unhideWhenUsed="1"/>
+    <w:lsdException w:name="Table List 6" w:semiHidden="1" w:unhideWhenUsed="1"/>
+    <w:lsdException w:name="Table List 7" w:semiHidden="1" w:unhideWhenUsed="1"/>
+    <w:lsdException w:name="Table List 8" w:semiHidden="1" w:unhideWhenUsed="1"/>
+    <w:lsdException w:name="Table 3D effects 1" w:semiHidden="1" w:unhideWhenUsed="1"/>
+    <w:lsdException w:name="Table 3D effects 2" w:semiHidden="1" w:unhideWhenUsed="1"/>
+    <w:lsdException w:name="Table 3D effects 3" w:semiHidden="1" w:unhideWhenUsed="1"/>
+    <w:lsdException w:name="Table Contemporary" w:semiHidden="1" w:unhideWhenUsed="1"/>
+    <w:lsdException w:name="Table Elegant" w:semiHidden="1" w:unhideWhenUsed="1"/>
+    <w:lsdException w:name="Table Professional" w:semiHidden="1" w:unhideWhenUsed="1"/>
+    <w:lsdException w:name="Table Subtle 1" w:semiHidden="1" w:unhideWhenUsed="1"/>
+    <w:lsdException w:name="Table Subtle 2" w:semiHidden="1" w:unhideWhenUsed="1"/>
+    <w:lsdException w:name="Table Web 1" w:semiHidden="1" w:unhideWhenUsed="1"/>
+    <w:lsdException w:name="Table Web 2" w:semiHidden="1" w:unhideWhenUsed="1"/>
+    <w:lsdException w:name="Table Web 3" w:semiHidden="1" w:unhideWhenUsed="1"/>
+    <w:lsdException w:name="Balloon Text" w:semiHidden="1" w:unhideWhenUsed="1"/>
+    <w:lsdException w:name="Table Grid" w:uiPriority="39"/>
+    <w:lsdException w:name="Table Theme" w:semiHidden="1" w:unhideWhenUsed="1"/>
+    <w:lsdException w:name="Placeholder Text" w:semiHidden="1"/>
+    <w:lsdException w:name="No Spacing" w:uiPriority="1" w:qFormat="1"/>
+    <w:lsdException w:name="Light Shading" w:uiPriority="60"/>
+    <w:lsdException w:name="Light List" w:uiPriority="61"/>
+    <w:lsdException w:name="Light Grid" w:uiPriority="62"/>
+    <w:lsdException w:name="Medium Shading 1" w:uiPriority="63"/>
+    <w:lsdException w:name="Medium Shading 2" w:uiPriority="64"/>
+    <w:lsdException w:name="Medium List 1" w:uiPriority="65"/>
+    <w:lsdException w:name="Medium List 2" w:uiPriority="66"/>
+    <w:lsdException w:name="Medium Grid 1" w:uiPriority="67"/>
+    <w:lsdException w:name="Medium Grid 2" w:uiPriority="68"/>
+    <w:lsdException w:name="Medium Grid 3" w:uiPriority="69"/>
+    <w:lsdException w:name="Dark List" w:uiPriority="70"/>
+    <w:lsdException w:name="Colorful Shading" w:uiPriority="71"/>
+    <w:lsdException w:name="Colorful List" w:uiPriority="72"/>
+    <w:lsdException w:name="Colorful Grid" w:uiPriority="73"/>
+    <w:lsdException w:name="Light Shading Accent 1" w:uiPriority="60"/>
+    <w:lsdException w:name="Light List Accent 1" w:uiPriority="61"/>
+    <w:lsdException w:name="Light Grid Accent 1" w:uiPriority="62"/>
+    <w:lsdException w:name="Medium Shading 1 Accent 1" w:uiPriority="63"/>
+    <w:lsdException w:name="Medium Shading 2 Accent 1" w:uiPriority="64"/>
+    <w:lsdException w:name="Medium List 1 Accent 1" w:uiPriority="65"/>
+    <w:lsdException w:name="Revision" w:semiHidden="1"/>
+    <w:lsdException w:name="List Paragraph" w:uiPriority="34" w:qFormat="1"/>
+    <w:lsdException w:name="Quote" w:uiPriority="29" w:qFormat="1"/>
+    <w:lsdException w:name="Intense Quote" w:uiPriority="30" w:qFormat="1"/>
+    <w:lsdException w:name="Medium List 2 Accent 1" w:uiPriority="66"/>
+    <w:lsdException w:name="Medium Grid 1 Accent 1" w:uiPriority="67"/>
+    <w:lsdException w:name="Medium Grid 2 Accent 1" w:uiPriority="68"/>
+    <w:lsdException w:name="Medium Grid 3 Accent 1" w:uiPriority="69"/>
+    <w:lsdException w:name="Dark List Accent 1" w:uiPriority="70"/>
+    <w:lsdException w:name="Colorful Shading Accent 1" w:uiPriority="71"/>
+    <w:lsdException w:name="Colorful List Accent 1" w:uiPriority="72"/>
+    <w:lsdException w:name="Colorful Grid Accent 1" w:uiPriority="73"/>
+    <w:lsdException w:name="Light Shading Accent 2" w:uiPriority="60"/>
+    <w:lsdException w:name="Light List Accent 2" w:uiPriority="61"/>
+    <w:lsdException w:name="Light Grid Accent 2" w:uiPriority="62"/>
+    <w:lsdException w:name="Medium Shading 1 Accent 2" w:uiPriority="63"/>
+    <w:lsdException w:name="Medium Shading 2 Accent 2" w:uiPriority="64"/>
+    <w:lsdException w:name="Medium List 1 Accent 2" w:uiPriority="65"/>
+    <w:lsdException w:name="Medium List 2 Accent 2" w:uiPriority="66"/>
+    <w:lsdException w:name="Medium Grid 1 Accent 2" w:uiPriority="67"/>
+    <w:lsdException w:name="Medium Grid 2 Accent 2" w:uiPriority="68"/>
+    <w:lsdException w:name="Medium Grid 3 Accent 2" w:uiPriority="69"/>
+    <w:lsdException w:name="Dark List Accent 2" w:uiPriority="70"/>
+    <w:lsdException w:name="Colorful Shading Accent 2" w:uiPriority="71"/>
+    <w:lsdException w:name="Colorful List Accent 2" w:uiPriority="72"/>
+    <w:lsdException w:name="Colorful Grid Accent 2" w:uiPriority="73"/>
+    <w:lsdException w:name="Light Shading Accent 3" w:uiPriority="60"/>
+    <w:lsdException w:name="Light List Accent 3" w:uiPriority="61"/>
+    <w:lsdException w:name="Light Grid Accent 3" w:uiPriority="62"/>
+    <w:lsdException w:name="Medium Shading 1 Accent 3" w:uiPriority="63"/>
+    <w:lsdException w:name="Medium Shading 2 Accent 3" w:uiPriority="64"/>
+    <w:lsdException w:name="Medium List 1 Accent 3" w:uiPriority="65"/>
+    <w:lsdException w:name="Medium List 2 Accent 3" w:uiPriority="66"/>
+    <w:lsdException w:name="Medium Grid 1 Accent 3" w:uiPriority="67"/>
+    <w:lsdException w:name="Medium Grid 2 Accent 3" w:uiPriority="68"/>
+    <w:lsdException w:name="Medium Grid 3 Accent 3" w:uiPriority="69"/>
+    <w:lsdException w:name="Dark List Accent 3" w:uiPriority="70"/>
+    <w:lsdException w:name="Colorful Shading Accent 3" w:uiPriority="71"/>
+    <w:lsdException w:name="Colorful List Accent 3" w:uiPriority="72"/>
+    <w:lsdException w:name="Colorful Grid Accent 3" w:uiPriority="73"/>
+    <w:lsdException w:name="Light Shading Accent 4" w:uiPriority="60"/>
+    <w:lsdException w:name="Light List Accent 4" w:uiPriority="61"/>
+    <w:lsdException w:name="Light Grid Accent 4" w:uiPriority="62"/>
+    <w:lsdException w:name="Medium Shading 1 Accent 4" w:uiPriority="63"/>
+    <w:lsdException w:name="Medium Shading 2 Accent 4" w:uiPriority="64"/>
+    <w:lsdException w:name="Medium List 1 Accent 4" w:uiPriority="65"/>
+    <w:lsdException w:name="Medium List 2 Accent 4" w:uiPriority="66"/>
+    <w:lsdException w:name="Medium Grid 1 Accent 4" w:uiPriority="67"/>
+    <w:lsdException w:name="Medium Grid 2 Accent 4" w:uiPriority="68"/>
+    <w:lsdException w:name="Medium Grid 3 Accent 4" w:uiPriority="69"/>
+    <w:lsdException w:name="Dark List Accent 4" w:uiPriority="70"/>
+    <w:lsdException w:name="Colorful Shading Accent 4" w:uiPriority="71"/>
+    <w:lsdException w:name="Colorful List Accent 4" w:uiPriority="72"/>
+    <w:lsdException w:name="Colorful Grid Accent 4" w:uiPriority="73"/>
+    <w:lsdException w:name="Light Shading Accent 5" w:uiPriority="60"/>
+    <w:lsdException w:name="Light List Accent 5" w:uiPriority="61"/>
+    <w:lsdException w:name="Light Grid Accent 5" w:uiPriority="62"/>
+    <w:lsdException w:name="Medium Shading 1 Accent 5" w:uiPriority="63"/>
+    <w:lsdException w:name="Medium Shading 2 Accent 5" w:uiPriority="64"/>
+    <w:lsdException w:name="Medium List 1 Accent 5" w:uiPriority="65"/>
+    <w:lsdException w:name="Medium List 2 Accent 5" w:uiPriority="66"/>
+    <w:lsdException w:name="Medium Grid 1 Accent 5" w:uiPriority="67"/>
+    <w:lsdException w:name="Medium Grid 2 Accent 5" w:uiPriority="68"/>
+    <w:lsdException w:name="Medium Grid 3 Accent 5" w:uiPriority="69"/>
+    <w:lsdException w:name="Dark List Accent 5" w:uiPriority="70"/>
+    <w:lsdException w:name="Colorful Shading Accent 5" w:uiPriority="71"/>
+    <w:lsdException w:name="Colorful List Accent 5" w:uiPriority="72"/>
+    <w:lsdException w:name="Colorful Grid Accent 5" w:uiPriority="73"/>
+    <w:lsdException w:name="Light Shading Accent 6" w:uiPriority="60"/>
+    <w:lsdException w:name="Light List Accent 6" w:uiPriority="61"/>
+    <w:lsdException w:name="Light Grid Accent 6" w:uiPriority="62"/>
+    <w:lsdException w:name="Medium Shading 1 Accent 6" w:uiPriority="63"/>
+    <w:lsdException w:name="Medium Shading 2 Accent 6" w:uiPriority="64"/>
+    <w:lsdException w:name="Medium List 1 Accent 6" w:uiPriority="65"/>
+    <w:lsdException w:name="Medium List 2 Accent 6" w:uiPriority="66"/>
+    <w:lsdException w:name="Medium Grid 1 Accent 6" w:uiPriority="67"/>
+    <w:lsdException w:name="Medium Grid 2 Accent 6" w:uiPriority="68"/>
+    <w:lsdException w:name="Medium Grid 3 Accent 6" w:uiPriority="69"/>
+    <w:lsdException w:name="Dark List Accent 6" w:uiPriority="70"/>
+    <w:lsdException w:name="Colorful Shading Accent 6" w:uiPriority="71"/>
+    <w:lsdException w:name="Colorful List Accent 6" w:uiPriority="72"/>
+    <w:lsdException w:name="Colorful Grid Accent 6" w:uiPriority="73"/>
+    <w:lsdException w:name="Subtle Emphasis" w:uiPriority="19" w:qFormat="1"/>
+    <w:lsdException w:name="Intense Emphasis" w:uiPriority="21" w:qFormat="1"/>
+    <w:lsdException w:name="Subtle Reference" w:uiPriority="31" w:qFormat="1"/>
+    <w:lsdException w:name="Intense Reference" w:uiPriority="32" w:qFormat="1"/>
+    <w:lsdException w:name="Book Title" w:uiPriority="33" w:qFormat="1"/>
+    <w:lsdException w:name="Bibliography" w:semiHidden="1" w:uiPriority="37" w:unhideWhenUsed="1"/>
+    <w:lsdException w:name="TOC Heading" w:semiHidden="1" w:uiPriority="39" w:unhideWhenUsed="1" w:qFormat="1"/>
+    <w:lsdException w:name="Plain Table 1" w:uiPriority="41"/>
+    <w:lsdException w:name="Plain Table 2" w:uiPriority="42"/>
+    <w:lsdException w:name="Plain Table 3" w:uiPriority="43"/>
+    <w:lsdException w:name="Plain Table 4" w:uiPriority="44"/>
+    <w:lsdException w:name="Plain Table 5" w:uiPriority="45"/>
+    <w:lsdException w:name="Grid Table Light" w:uiPriority="40"/>
+    <w:lsdException w:name="Grid Table 1 Light" w:uiPriority="46"/>
+    <w:lsdException w:name="Grid Table 2" w:uiPriority="47"/>
+    <w:lsdException w:name="Grid Table 3" w:uiPriority="48"/>
+    <w:lsdException w:name="Grid Table 4" w:uiPriority="49"/>
+    <w:lsdException w:name="Grid Table 5 Dark" w:uiPriority="50"/>
+    <w:lsdException w:name="Grid Table 6 Colorful" w:uiPriority="51"/>
+    <w:lsdException w:name="Grid Table 7 Colorful" w:uiPriority="52"/>
+    <w:lsdException w:name="Grid Table 1 Light Accent 1" w:uiPriority="46"/>
+    <w:lsdException w:name="Grid Table 2 Accent 1" w:uiPriority="47"/>
+    <w:lsdException w:name="Grid Table 3 Accent 1" w:uiPriority="48"/>
+    <w:lsdException w:name="Grid Table 4 Accent 1" w:uiPriority="49"/>
+    <w:lsdException w:name="Grid Table 5 Dark Accent 1" w:uiPriority="50"/>
+    <w:lsdException w:name="Grid Table 6 Colorful Accent 1" w:uiPriority="51"/>
+    <w:lsdException w:name="Grid Table 7 Colorful Accent 1" w:uiPriority="52"/>
+    <w:lsdException w:name="Grid Table 1 Light Accent 2" w:uiPriority="46"/>
+    <w:lsdException w:name="Grid Table 2 Accent 2" w:uiPriority="47"/>
+    <w:lsdException w:name="Grid Table 3 Accent 2" w:uiPriority="48"/>
+    <w:lsdException w:name="Grid Table 4 Accent 2" w:uiPriority="49"/>
+    <w:lsdException w:name="Grid Table 5 Dark Accent 2" w:uiPriority="50"/>
+    <w:lsdException w:name="Grid Table 6 Colorful Accent 2" w:uiPriority="51"/>
+    <w:lsdException w:name="Grid Table 7 Colorful Accent 2" w:uiPriority="52"/>
+    <w:lsdException w:name="Grid Table 1 Light Accent 3" w:uiPriority="46"/>
+    <w:lsdException w:name="Grid Table 2 Accent 3" w:uiPriority="47"/>
+    <w:lsdException w:name="Grid Table 3 Accent 3" w:uiPriority="48"/>
+    <w:lsdException w:name="Grid Table 4 Accent 3" w:uiPriority="49"/>
+    <w:lsdException w:name="Grid Table 5 Dark Accent 3" w:uiPriority="50"/>
+    <w:lsdException w:name="Grid Table 6 Colorful Accent 3" w:uiPriority="51"/>
+    <w:lsdException w:name="Grid Table 7 Colorful Accent 3" w:uiPriority="52"/>
+    <w:lsdException w:name="Grid Table 1 Light Accent 4" w:uiPriority="46"/>
+    <w:lsdException w:name="Grid Table 2 Accent 4" w:uiPriority="47"/>
+    <w:lsdException w:name="Grid Table 3 Accent 4" w:uiPriority="48"/>
+    <w:lsdException w:name="Grid Table 4 Accent 4" w:uiPriority="49"/>
+    <w:lsdException w:name="Grid Table 5 Dark Accent 4" w:uiPriority="50"/>
+    <w:lsdException w:name="Grid Table 6 Colorful Accent 4" w:uiPriority="51"/>
+    <w:lsdException w:name="Grid Table 7 Colorful Accent 4" w:uiPriority="52"/>
+    <w:lsdException w:name="Grid Table 1 Light Accent 5" w:uiPriority="46"/>
+    <w:lsdException w:name="Grid Table 2 Accent 5" w:uiPriority="47"/>
+    <w:lsdException w:name="Grid Table 3 Accent 5" w:uiPriority="48"/>
+    <w:lsdException w:name="Grid Table 4 Accent 5" w:uiPriority="49"/>
+    <w:lsdException w:name="Grid Table 5 Dark Accent 5" w:uiPriority="50"/>
+    <w:lsdException w:name="Grid Table 6 Colorful Accent 5" w:uiPriority="51"/>
+    <w:lsdException w:name="Grid Table 7 Colorful Accent 5" w:uiPriority="52"/>
+    <w:lsdException w:name="Grid Table 1 Light Accent 6" w:uiPriority="46"/>
+    <w:lsdException w:name="Grid Table 2 Accent 6" w:uiPriority="47"/>
+    <w:lsdException w:name="Grid Table 3 Accent 6" w:uiPriority="48"/>
+    <w:lsdException w:name="Grid Table 4 Accent 6" w:uiPriority="49"/>
+    <w:lsdException w:name="Grid Table 5 Dark Accent 6" w:uiPriority="50"/>
+    <w:lsdException w:name="Grid Table 6 Colorful Accent 6" w:uiPriority="51"/>
+    <w:lsdException w:name="Grid Table 7 Colorful Accent 6" w:uiPriority="52"/>
+    <w:lsdException w:name="List Table 1 Light" w:uiPriority="46"/>
+    <w:lsdException w:name="List Table 2" w:uiPriority="47"/>
+    <w:lsdException w:name="List Table 3" w:uiPriority="48"/>
+    <w:lsdException w:name="List Table 4" w:uiPriority="49"/>
+    <w:lsdException w:name="List Table 5 Dark" w:uiPriority="50"/>
+    <w:lsdException w:name="List Table 6 Colorful" w:uiPriority="51"/>
+    <w:lsdException w:name="List Table 7 Colorful" w:uiPriority="52"/>
+    <w:lsdException w:name="List Table 1 Light Accent 1" w:uiPriority="46"/>
+    <w:lsdException w:name="List Table 2 Accent 1" w:uiPriority="47"/>
+    <w:lsdException w:name="List Table 3 Accent 1" w:uiPriority="48"/>
+    <w:lsdException w:name="List Table 4 Accent 1" w:uiPriority="49"/>
+    <w:lsdException w:name="List Table 5 Dark Accent 1" w:uiPriority="50"/>
+    <w:lsdException w:name="List Table 6 Colorful Accent 1" w:uiPriority="51"/>
+    <w:lsdException w:name="List Table 7 Colorful Accent 1" w:uiPriority="52"/>
+    <w:lsdException w:name="List Table 1 Light Accent 2" w:uiPriority="46"/>
+    <w:lsdException w:name="List Table 2 Accent 2" w:uiPriority="47"/>
+    <w:lsdException w:name="List Table 3 Accent 2" w:uiPriority="48"/>
+    <w:lsdException w:name="List Table 4 Accent 2" w:uiPriority="49"/>
+    <w:lsdException w:name="List Table 5 Dark Accent 2" w:uiPriority="50"/>
+    <w:lsdException w:name="List Table 6 Colorful Accent 2" w:uiPriority="51"/>
+    <w:lsdException w:name="List Table 7 Colorful Accent 2" w:uiPriority="52"/>
+    <w:lsdException w:name="List Table 1 Light Accent 3" w:uiPriority="46"/>
+    <w:lsdException w:name="List Table 2 Accent 3" w:uiPriority="47"/>
+    <w:lsdException w:name="List Table 3 Accent 3" w:uiPriority="48"/>
+    <w:lsdException w:name="List Table 4 Accent 3" w:uiPriority="49"/>
+    <w:lsdException w:name="List Table 5 Dark Accent 3" w:uiPriority="50"/>
+    <w:lsdException w:name="List Table 6 Colorful Accent 3" w:uiPriority="51"/>
+    <w:lsdException w:name="List Table 7 Colorful Accent 3" w:uiPriority="52"/>
+    <w:lsdException w:name="List Table 1 Light Accent 4" w:uiPriority="46"/>
+    <w:lsdException w:name="List Table 2 Accent 4" w:uiPriority="47"/>
+    <w:lsdException w:name="List Table 3 Accent 4" w:uiPriority="48"/>
+    <w:lsdException w:name="List Table 4 Accent 4" w:uiPriority="49"/>
+    <w:lsdException w:name="List Table 5 Dark Accent 4" w:uiPriority="50"/>
+    <w:lsdException w:name="List Table 6 Colorful Accent 4" w:uiPriority="51"/>
+    <w:lsdException w:name="List Table 7 Colorful Accent 4" w:uiPriority="52"/>
+    <w:lsdException w:name="List Table 1 Light Accent 5" w:uiPriority="46"/>
+    <w:lsdException w:name="List Table 2 Accent 5" w:uiPriority="47"/>
+    <w:lsdException w:name="List Table 3 Accent 5" w:uiPriority="48"/>
+    <w:lsdException w:name="List Table 4 Accent 5" w:uiPriority="49"/>
+    <w:lsdException w:name="List Table 5 Dark Accent 5" w:uiPriority="50"/>
+    <w:lsdException w:name="List Table 6 Colorful Accent 5" w:uiPriority="51"/>
+    <w:lsdException w:name="List Table 7 Colorful Accent 5" w:uiPriority="52"/>
+    <w:lsdException w:name="List Table 1 Light Accent 6" w:uiPriority="46"/>
+    <w:lsdException w:name="List Table 2 Accent 6" w:uiPriority="47"/>
+    <w:lsdException w:name="List Table 3 Accent 6" w:uiPriority="48"/>
+    <w:lsdException w:name="List Table 4 Accent 6" w:uiPriority="49"/>
+    <w:lsdException w:name="List Table 5 Dark Accent 6" w:uiPriority="50"/>
+    <w:lsdException w:name="List Table 6 Colorful Accent 6" w:uiPriority="51"/>
+    <w:lsdException w:name="List Table 7 Colorful Accent 6" w:uiPriority="52"/>
+    <w:lsdException w:name="Mention" w:semiHidden="1" w:unhideWhenUsed="1"/>
+    <w:lsdException w:name="Smart Hyperlink" w:semiHidden="1" w:unhideWhenUsed="1"/>
+    <w:lsdException w:name="Hashtag" w:semiHidden="1" w:unhideWhenUsed="1"/>
+    <w:lsdException w:name="Unresolved Mention" w:semiHidden="1" w:unhideWhenUsed="1"/>
+    <w:lsdException w:name="Smart Link" w:semiHidden="1" w:unhideWhenUsed="1"/>
+  </w:latentStyles>
+  <w:style w:type="paragraph" w:default="1" w:styleId="a">
+    <w:name w:val="Normal"/>
+    <w:qFormat/>
+    <w:rsid w:val="0095194F"/>
+    <w:pPr>
+      <w:spacing w:after="0" w:line="240" w:lineRule="auto"/>
+    </w:pPr>
+    <w:rPr>
+      <w:rFonts w:ascii="Times New Roman" w:eastAsia="Times New Roman" w:hAnsi="Times New Roman" w:cs="Times New Roman"/>
+      <w:sz w:val="20"/>
+      <w:szCs w:val="20"/>
+      <w:lang w:eastAsia="ru-RU"/>
+    </w:rPr>
+  </w:style>
+  <w:style w:type="paragraph" w:styleId="3">
+    <w:name w:val="heading 3"/>
+    <w:basedOn w:val="a"/>
+    <w:next w:val="a"/>
+    <w:link w:val="30"/>
+    <w:semiHidden/>
+    <w:unhideWhenUsed/>
+    <w:qFormat/>
+    <w:rsid w:val="0095194F"/>
+    <w:pPr>
+      <w:keepNext/>
+      <w:outlineLvl w:val="2"/>
+    </w:pPr>
+    <w:rPr>
+      <w:rFonts w:ascii="Times Kaz" w:hAnsi="Times Kaz"/>
+      <w:sz w:val="28"/>
+    </w:rPr>
+  </w:style>
+  <w:style w:type="character" w:default="1" w:styleId="a0">
+    <w:name w:val="Default Paragraph Font"/>
+    <w:uiPriority w:val="1"/>
+    <w:semiHidden/>
+    <w:unhideWhenUsed/>
+  </w:style>
+  <w:style w:type="table" w:default="1" w:styleId="a1">
+    <w:name w:val="Normal Table"/>
+    <w:uiPriority w:val="99"/>
+    <w:semiHidden/>
+    <w:unhideWhenUsed/>
+    <w:tblPr>
+      <w:tblInd w:w="0" w:type="dxa"/>
+      <w:tblCellMar>
+        <w:top w:w="0" w:type="dxa"/>
+        <w:left w:w="108" w:type="dxa"/>
+        <w:bottom w:w="0" w:type="dxa"/>
+        <w:right w:w="108" w:type="dxa"/>
+      </w:tblCellMar>
+    </w:tblPr>
+  </w:style>
+  <w:style w:type="numbering" w:default="1" w:styleId="a2">
+    <w:name w:val="No List"/>
+    <w:uiPriority w:val="99"/>
+    <w:semiHidden/>
+    <w:unhideWhenUsed/>
+  </w:style>
+  <w:style w:type="character" w:customStyle="1" w:styleId="30">
+    <w:name w:val="Заголовок 3 Знак"/>
+    <w:basedOn w:val="a0"/>
+    <w:link w:val="3"/>
+    <w:semiHidden/>
+    <w:rsid w:val="0095194F"/>
+    <w:rPr>
+      <w:rFonts w:ascii="Times Kaz" w:eastAsia="Times New Roman" w:hAnsi="Times Kaz" w:cs="Times New Roman"/>
+      <w:sz w:val="28"/>
+      <w:szCs w:val="20"/>
+      <w:lang w:eastAsia="ru-RU"/>
+    </w:rPr>
+  </w:style>
+  <w:style w:type="paragraph" w:styleId="a3">
+    <w:name w:val="Body Text"/>
+    <w:basedOn w:val="a"/>
+    <w:link w:val="a4"/>
+    <w:semiHidden/>
+    <w:unhideWhenUsed/>
+    <w:rsid w:val="0095194F"/>
+    <w:pPr>
+      <w:jc w:val="both"/>
+    </w:pPr>
+    <w:rPr>
+      <w:sz w:val="28"/>
+    </w:rPr>
+  </w:style>
+  <w:style w:type="character" w:customStyle="1" w:styleId="a4">
+    <w:name w:val="Основной текст Знак"/>
+    <w:basedOn w:val="a0"/>
+    <w:link w:val="a3"/>
+    <w:semiHidden/>
+    <w:rsid w:val="0095194F"/>
+    <w:rPr>
+      <w:rFonts w:ascii="Times New Roman" w:eastAsia="Times New Roman" w:hAnsi="Times New Roman" w:cs="Times New Roman"/>
+      <w:sz w:val="28"/>
+      <w:szCs w:val="20"/>
+      <w:lang w:eastAsia="ru-RU"/>
+    </w:rPr>
+  </w:style>
+  <w:style w:type="paragraph" w:styleId="31">
+    <w:name w:val="Body Text 3"/>
+    <w:basedOn w:val="a"/>
+    <w:link w:val="32"/>
+    <w:semiHidden/>
+    <w:unhideWhenUsed/>
+    <w:rsid w:val="0095194F"/>
+    <w:rPr>
+      <w:sz w:val="28"/>
+    </w:rPr>
+  </w:style>
+  <w:style w:type="character" w:customStyle="1" w:styleId="32">
+    <w:name w:val="Основной текст 3 Знак"/>
+    <w:basedOn w:val="a0"/>
+    <w:link w:val="31"/>
+    <w:semiHidden/>
+    <w:rsid w:val="0095194F"/>
+    <w:rPr>
+      <w:rFonts w:ascii="Times New Roman" w:eastAsia="Times New Roman" w:hAnsi="Times New Roman" w:cs="Times New Roman"/>
+      <w:sz w:val="28"/>
+      <w:szCs w:val="20"/>
+      <w:lang w:eastAsia="ru-RU"/>
+    </w:rPr>
+  </w:style>
+</w:styles>
+</file>
+
+<file path=word/theme/theme1.xml><?xml version="1.0" encoding="utf-8"?>
 <a:theme xmlns:a="http://schemas.openxmlformats.org/drawingml/2006/main" name="Тема Office">
   <a:themeElements>
     <a:clrScheme name="Стандартная">
@@ -286,9 +1886,10 @@
   </a:themeElements>
   <a:objectDefaults/>
   <a:extraClrSchemeLst/>
+  <a:extLst>
+    <a:ext uri="{05A4C25C-085E-4340-85A3-A5531E510DB2}">
+      <thm15:themeFamily xmlns:thm15="http://schemas.microsoft.com/office/thememl/2012/main" name="Office Theme" id="{62F939B6-93AF-4DB8-9C6B-D6C7DFDC589F}" vid="{4A3C46E8-61CC-4603-A589-7422A47A8E4A}"/>
+    </a:ext>
+  </a:extLst>
 </a:theme>
-</file>
-
-<file path=theme/theme/themeManager.xml><?xml version="1.0" encoding="utf-8"?>
-<a:themeManager xmlns:a="http://schemas.openxmlformats.org/drawingml/2006/main"/>
 </file>
--- a/Notarity/Files/TrustDocument.docx
+++ b/Notarity/Files/TrustDocument.docx
@@ -319,7 +319,27 @@
           <w:szCs w:val="22"/>
           <w:lang w:val="en-US"/>
         </w:rPr>
-        <w:t>MinorClientFulName</w:t>
+        <w:t>MinorClientFu</w:t>
+      </w:r>
+      <w:r>
+        <w:rPr>
+          <w:b/>
+          <w:i/>
+          <w:sz w:val="22"/>
+          <w:szCs w:val="22"/>
+          <w:lang w:val="en-US"/>
+        </w:rPr>
+        <w:t>l</w:t>
+      </w:r>
+      <w:r>
+        <w:rPr>
+          <w:b/>
+          <w:i/>
+          <w:sz w:val="22"/>
+          <w:szCs w:val="22"/>
+          <w:lang w:val="en-US"/>
+        </w:rPr>
+        <w:t>lName</w:t>
       </w:r>
       <w:proofErr w:type="spellEnd"/>
       <w:r>

--- a/Notarity/Files/TrustDocument.docx
+++ b/Notarity/Files/TrustDocument.docx
@@ -66,6 +66,16 @@
           <w:szCs w:val="24"/>
         </w:rPr>
       </w:pPr>
+      <w:proofErr w:type="spellStart"/>
+      <w:r>
+        <w:rPr>
+          <w:i/>
+          <w:sz w:val="24"/>
+          <w:szCs w:val="24"/>
+          <w:lang w:val="en-US"/>
+        </w:rPr>
+        <w:t>Doc</w:t>
+      </w:r>
       <w:r>
         <w:rPr>
           <w:i/>
@@ -75,6 +85,7 @@
         </w:rPr>
         <w:t>Territory</w:t>
       </w:r>
+      <w:proofErr w:type="spellEnd"/>
       <w:r>
         <w:rPr>
           <w:i/>
@@ -351,6 +362,7 @@
         <w:t xml:space="preserve">, </w:t>
       </w:r>
       <w:proofErr w:type="spellStart"/>
+      <w:proofErr w:type="gramStart"/>
       <w:r>
         <w:rPr>
           <w:i/>
@@ -375,7 +387,16 @@
           <w:sz w:val="24"/>
           <w:szCs w:val="24"/>
         </w:rPr>
-        <w:t xml:space="preserve"> г. р., место рождения  </w:t>
+        <w:t xml:space="preserve"> г.</w:t>
+      </w:r>
+      <w:proofErr w:type="gramEnd"/>
+      <w:r>
+        <w:rPr>
+          <w:i/>
+          <w:sz w:val="24"/>
+          <w:szCs w:val="24"/>
+        </w:rPr>
+        <w:t xml:space="preserve"> р., место рождения  </w:t>
       </w:r>
       <w:proofErr w:type="spellStart"/>
       <w:r>
@@ -432,7 +453,7 @@
           <w:sz w:val="24"/>
           <w:szCs w:val="24"/>
         </w:rPr>
-        <w:t xml:space="preserve">, представлять мои интересы </w:t>
+        <w:t xml:space="preserve">, </w:t>
       </w:r>
       <w:r>
         <w:rPr>
@@ -449,6 +470,42 @@
           <w:sz w:val="24"/>
           <w:szCs w:val="24"/>
         </w:rPr>
+        <w:t>:</w:t>
+      </w:r>
+      <w:r>
+        <w:rPr>
+          <w:i/>
+          <w:sz w:val="24"/>
+          <w:szCs w:val="24"/>
+        </w:rPr>
+        <w:t xml:space="preserve"> </w:t>
+      </w:r>
+      <w:proofErr w:type="spellStart"/>
+      <w:r>
+        <w:rPr>
+          <w:i/>
+          <w:sz w:val="24"/>
+          <w:szCs w:val="24"/>
+          <w:lang w:val="en-US"/>
+        </w:rPr>
+        <w:t>Action</w:t>
+      </w:r>
+      <w:r>
+        <w:rPr>
+          <w:i/>
+          <w:sz w:val="24"/>
+          <w:szCs w:val="24"/>
+          <w:lang w:val="en-US"/>
+        </w:rPr>
+        <w:t>Description</w:t>
+      </w:r>
+      <w:proofErr w:type="spellEnd"/>
+      <w:r>
+        <w:rPr>
+          <w:i/>
+          <w:sz w:val="24"/>
+          <w:szCs w:val="24"/>
+        </w:rPr>
         <w:t xml:space="preserve">. </w:t>
       </w:r>
     </w:p>
@@ -534,7 +591,25 @@
           <w:sz w:val="24"/>
           <w:szCs w:val="24"/>
         </w:rPr>
-        <w:t xml:space="preserve">Доверенность прочитана нотариусом вслух. Смысл, значение и юридические последствия документа разъяснены и соответствуют моим намерениям. Содержание ст. 170, 177, ГК. РК, ст. 18, п. 2, п. п. 1 Закон «О нотариате»  доверителю нотариусом разъяснено. </w:t>
+        <w:t xml:space="preserve">Доверенность прочитана нотариусом вслух. Смысл, значение и юридические последствия документа разъяснены и соответствуют моим намерениям. Содержание ст. 170, 177, ГК. РК, ст. 18, п. 2, п. п. 1 Закон «О </w:t>
+      </w:r>
+      <w:proofErr w:type="gramStart"/>
+      <w:r>
+        <w:rPr>
+          <w:i/>
+          <w:sz w:val="24"/>
+          <w:szCs w:val="24"/>
+        </w:rPr>
+        <w:t>нотариате»  доверителю</w:t>
+      </w:r>
+      <w:proofErr w:type="gramEnd"/>
+      <w:r>
+        <w:rPr>
+          <w:i/>
+          <w:sz w:val="24"/>
+          <w:szCs w:val="24"/>
+        </w:rPr>
+        <w:t xml:space="preserve"> нотариусом разъяснено. </w:t>
       </w:r>
     </w:p>
     <w:p>
@@ -564,6 +639,7 @@
           <w:sz w:val="36"/>
         </w:rPr>
       </w:pPr>
+      <w:proofErr w:type="gramStart"/>
       <w:r>
         <w:rPr>
           <w:i/>
@@ -576,7 +652,16 @@
           <w:i/>
           <w:sz w:val="36"/>
         </w:rPr>
-        <w:t>_______________</w:t>
+        <w:t>_</w:t>
+      </w:r>
+      <w:proofErr w:type="gramEnd"/>
+      <w:r>
+        <w:rPr>
+          <w:b/>
+          <w:i/>
+          <w:sz w:val="36"/>
+        </w:rPr>
+        <w:t>______________</w:t>
       </w:r>
     </w:p>
     <w:p>
@@ -643,7 +728,16 @@
           <w:sz w:val="24"/>
           <w:szCs w:val="24"/>
         </w:rPr>
-        <w:t xml:space="preserve">Настоящая доверенность удостоверена мной, нотариусом нотариального округа  </w:t>
+        <w:t xml:space="preserve">Настоящая доверенность удостоверена мной, нотариусом нотариального </w:t>
+      </w:r>
+      <w:proofErr w:type="gramStart"/>
+      <w:r>
+        <w:rPr>
+          <w:i/>
+          <w:sz w:val="24"/>
+          <w:szCs w:val="24"/>
+        </w:rPr>
+        <w:t xml:space="preserve">округа  </w:t>
       </w:r>
       <w:proofErr w:type="spellStart"/>
       <w:r>
@@ -656,6 +750,7 @@
         <w:t>EmpTerritory</w:t>
       </w:r>
       <w:proofErr w:type="spellEnd"/>
+      <w:proofErr w:type="gramEnd"/>
       <w:r>
         <w:rPr>
           <w:i/>
@@ -825,7 +920,25 @@
           <w:sz w:val="22"/>
           <w:szCs w:val="22"/>
         </w:rPr>
-        <w:t xml:space="preserve">Личность доверителя  установлена, дееспособность ее проверена.    </w:t>
+        <w:t xml:space="preserve">Личность </w:t>
+      </w:r>
+      <w:proofErr w:type="gramStart"/>
+      <w:r>
+        <w:rPr>
+          <w:i/>
+          <w:sz w:val="22"/>
+          <w:szCs w:val="22"/>
+        </w:rPr>
+        <w:t>доверителя  установлена</w:t>
+      </w:r>
+      <w:proofErr w:type="gramEnd"/>
+      <w:r>
+        <w:rPr>
+          <w:i/>
+          <w:sz w:val="22"/>
+          <w:szCs w:val="22"/>
+        </w:rPr>
+        <w:t xml:space="preserve">, дееспособность ее проверена.    </w:t>
       </w:r>
     </w:p>
     <w:p>

--- a/Notarity/Files/TrustDocument.docx
+++ b/Notarity/Files/TrustDocument.docx
@@ -66,7 +66,6 @@
           <w:szCs w:val="24"/>
         </w:rPr>
       </w:pPr>
-      <w:proofErr w:type="spellStart"/>
       <w:r>
         <w:rPr>
           <w:i/>
@@ -85,7 +84,6 @@
         </w:rPr>
         <w:t>Territory</w:t>
       </w:r>
-      <w:proofErr w:type="spellEnd"/>
       <w:r>
         <w:rPr>
           <w:i/>
@@ -109,7 +107,6 @@
           <w:szCs w:val="24"/>
         </w:rPr>
       </w:pPr>
-      <w:proofErr w:type="spellStart"/>
       <w:r>
         <w:rPr>
           <w:i/>
@@ -119,7 +116,6 @@
         </w:rPr>
         <w:t>DocDate</w:t>
       </w:r>
-      <w:proofErr w:type="spellEnd"/>
       <w:r>
         <w:rPr>
           <w:i/>
@@ -179,7 +175,6 @@
         </w:rPr>
         <w:t xml:space="preserve">Я, гражданин (ка) Республики Казахстан </w:t>
       </w:r>
-      <w:proofErr w:type="spellStart"/>
       <w:r>
         <w:rPr>
           <w:b/>
@@ -190,7 +185,6 @@
         </w:rPr>
         <w:t>MajorClientFullName</w:t>
       </w:r>
-      <w:proofErr w:type="spellEnd"/>
       <w:r>
         <w:rPr>
           <w:i/>
@@ -199,7 +193,6 @@
         </w:rPr>
         <w:t xml:space="preserve">, </w:t>
       </w:r>
-      <w:proofErr w:type="spellStart"/>
       <w:r>
         <w:rPr>
           <w:i/>
@@ -209,7 +202,6 @@
         </w:rPr>
         <w:t>MajorClientBirthDate</w:t>
       </w:r>
-      <w:proofErr w:type="spellEnd"/>
       <w:r>
         <w:rPr>
           <w:i/>
@@ -218,7 +210,6 @@
         </w:rPr>
         <w:t xml:space="preserve"> года рождения, место рождения </w:t>
       </w:r>
-      <w:proofErr w:type="spellStart"/>
       <w:r>
         <w:rPr>
           <w:i/>
@@ -228,7 +219,6 @@
         </w:rPr>
         <w:t>MajorClientBirthAddress</w:t>
       </w:r>
-      <w:proofErr w:type="spellEnd"/>
       <w:r>
         <w:rPr>
           <w:i/>
@@ -237,7 +227,6 @@
         </w:rPr>
         <w:t xml:space="preserve"> проживающей по адресу: </w:t>
       </w:r>
-      <w:proofErr w:type="spellStart"/>
       <w:r>
         <w:rPr>
           <w:i/>
@@ -247,7 +236,6 @@
         </w:rPr>
         <w:t>MajorClientHomeAddress</w:t>
       </w:r>
-      <w:proofErr w:type="spellEnd"/>
       <w:r>
         <w:rPr>
           <w:i/>
@@ -256,7 +244,6 @@
         </w:rPr>
         <w:t xml:space="preserve"> ИИН </w:t>
       </w:r>
-      <w:proofErr w:type="spellStart"/>
       <w:r>
         <w:rPr>
           <w:i/>
@@ -266,7 +253,6 @@
         </w:rPr>
         <w:t>MajorClientIIN</w:t>
       </w:r>
-      <w:proofErr w:type="spellEnd"/>
       <w:r>
         <w:rPr>
           <w:i/>
@@ -321,7 +307,6 @@
         </w:rPr>
         <w:t xml:space="preserve"> </w:t>
       </w:r>
-      <w:proofErr w:type="spellStart"/>
       <w:r>
         <w:rPr>
           <w:b/>
@@ -352,7 +337,6 @@
         </w:rPr>
         <w:t>lName</w:t>
       </w:r>
-      <w:proofErr w:type="spellEnd"/>
       <w:r>
         <w:rPr>
           <w:i/>
@@ -361,8 +345,6 @@
         </w:rPr>
         <w:t xml:space="preserve">, </w:t>
       </w:r>
-      <w:proofErr w:type="spellStart"/>
-      <w:proofErr w:type="gramStart"/>
       <w:r>
         <w:rPr>
           <w:i/>
@@ -372,7 +354,6 @@
         </w:rPr>
         <w:t>MinorClientBirthDate</w:t>
       </w:r>
-      <w:proofErr w:type="spellEnd"/>
       <w:r>
         <w:rPr>
           <w:i/>
@@ -387,18 +368,8 @@
           <w:sz w:val="24"/>
           <w:szCs w:val="24"/>
         </w:rPr>
-        <w:t xml:space="preserve"> г.</w:t>
-      </w:r>
-      <w:proofErr w:type="gramEnd"/>
-      <w:r>
-        <w:rPr>
-          <w:i/>
-          <w:sz w:val="24"/>
-          <w:szCs w:val="24"/>
-        </w:rPr>
-        <w:t xml:space="preserve"> р., место рождения  </w:t>
-      </w:r>
-      <w:proofErr w:type="spellStart"/>
+        <w:t xml:space="preserve"> г. р., место рождения  </w:t>
+      </w:r>
       <w:r>
         <w:rPr>
           <w:i/>
@@ -408,7 +379,6 @@
         </w:rPr>
         <w:t>MinorClientBirthAddress</w:t>
       </w:r>
-      <w:proofErr w:type="spellEnd"/>
       <w:r>
         <w:rPr>
           <w:i/>
@@ -417,7 +387,6 @@
         </w:rPr>
         <w:t xml:space="preserve">,   ИИН </w:t>
       </w:r>
-      <w:proofErr w:type="spellStart"/>
       <w:r>
         <w:rPr>
           <w:i/>
@@ -427,7 +396,6 @@
         </w:rPr>
         <w:t>MinorClientIIN</w:t>
       </w:r>
-      <w:proofErr w:type="spellEnd"/>
       <w:r>
         <w:rPr>
           <w:i/>
@@ -436,7 +404,6 @@
         </w:rPr>
         <w:t xml:space="preserve">, проживающую по адресу: </w:t>
       </w:r>
-      <w:proofErr w:type="spellStart"/>
       <w:r>
         <w:rPr>
           <w:i/>
@@ -446,7 +413,6 @@
         </w:rPr>
         <w:t>MinorClientHomeAddress</w:t>
       </w:r>
-      <w:proofErr w:type="spellEnd"/>
       <w:r>
         <w:rPr>
           <w:i/>
@@ -469,6 +435,15 @@
           <w:i/>
           <w:sz w:val="24"/>
           <w:szCs w:val="24"/>
+          <w:lang w:val="en-US"/>
+        </w:rPr>
+        <w:t>Title</w:t>
+      </w:r>
+      <w:r>
+        <w:rPr>
+          <w:i/>
+          <w:sz w:val="24"/>
+          <w:szCs w:val="24"/>
         </w:rPr>
         <w:t>:</w:t>
       </w:r>
@@ -480,7 +455,6 @@
         </w:rPr>
         <w:t xml:space="preserve"> </w:t>
       </w:r>
-      <w:proofErr w:type="spellStart"/>
       <w:r>
         <w:rPr>
           <w:i/>
@@ -499,7 +473,6 @@
         </w:rPr>
         <w:t>Description</w:t>
       </w:r>
-      <w:proofErr w:type="spellEnd"/>
       <w:r>
         <w:rPr>
           <w:i/>
@@ -542,7 +515,6 @@
         </w:rPr>
         <w:t xml:space="preserve">: с </w:t>
       </w:r>
-      <w:proofErr w:type="spellStart"/>
       <w:r>
         <w:rPr>
           <w:b/>
@@ -551,7 +523,6 @@
         </w:rPr>
         <w:t>DateBegin</w:t>
       </w:r>
-      <w:proofErr w:type="spellEnd"/>
       <w:r>
         <w:rPr>
           <w:b/>
@@ -559,7 +530,6 @@
         </w:rPr>
         <w:t xml:space="preserve"> по </w:t>
       </w:r>
-      <w:proofErr w:type="spellStart"/>
       <w:r>
         <w:rPr>
           <w:b/>
@@ -568,7 +538,6 @@
         </w:rPr>
         <w:t>DateEnd</w:t>
       </w:r>
-      <w:proofErr w:type="spellEnd"/>
       <w:r>
         <w:rPr>
           <w:i/>
@@ -591,25 +560,7 @@
           <w:sz w:val="24"/>
           <w:szCs w:val="24"/>
         </w:rPr>
-        <w:t xml:space="preserve">Доверенность прочитана нотариусом вслух. Смысл, значение и юридические последствия документа разъяснены и соответствуют моим намерениям. Содержание ст. 170, 177, ГК. РК, ст. 18, п. 2, п. п. 1 Закон «О </w:t>
-      </w:r>
-      <w:proofErr w:type="gramStart"/>
-      <w:r>
-        <w:rPr>
-          <w:i/>
-          <w:sz w:val="24"/>
-          <w:szCs w:val="24"/>
-        </w:rPr>
-        <w:t>нотариате»  доверителю</w:t>
-      </w:r>
-      <w:proofErr w:type="gramEnd"/>
-      <w:r>
-        <w:rPr>
-          <w:i/>
-          <w:sz w:val="24"/>
-          <w:szCs w:val="24"/>
-        </w:rPr>
-        <w:t xml:space="preserve"> нотариусом разъяснено. </w:t>
+        <w:t xml:space="preserve">Доверенность прочитана нотариусом вслух. Смысл, значение и юридические последствия документа разъяснены и соответствуют моим намерениям. Содержание ст. 170, 177, ГК. РК, ст. 18, п. 2, п. п. 1 Закон «О нотариате»  доверителю нотариусом разъяснено. </w:t>
       </w:r>
     </w:p>
     <w:p>
@@ -639,7 +590,6 @@
           <w:sz w:val="36"/>
         </w:rPr>
       </w:pPr>
-      <w:proofErr w:type="gramStart"/>
       <w:r>
         <w:rPr>
           <w:i/>
@@ -652,16 +602,7 @@
           <w:i/>
           <w:sz w:val="36"/>
         </w:rPr>
-        <w:t>_</w:t>
-      </w:r>
-      <w:proofErr w:type="gramEnd"/>
-      <w:r>
-        <w:rPr>
-          <w:b/>
-          <w:i/>
-          <w:sz w:val="36"/>
-        </w:rPr>
-        <w:t>______________</w:t>
+        <w:t>_______________</w:t>
       </w:r>
     </w:p>
     <w:p>
@@ -703,7 +644,6 @@
         </w:rPr>
         <w:t xml:space="preserve"> </w:t>
       </w:r>
-      <w:proofErr w:type="spellStart"/>
       <w:r>
         <w:rPr>
           <w:rFonts w:ascii="Lucida Console" w:hAnsi="Lucida Console"/>
@@ -714,7 +654,6 @@
         </w:rPr>
         <w:t>DocDate</w:t>
       </w:r>
-      <w:proofErr w:type="spellEnd"/>
       <w:r>
         <w:rPr>
           <w:i/>
@@ -728,18 +667,8 @@
           <w:sz w:val="24"/>
           <w:szCs w:val="24"/>
         </w:rPr>
-        <w:t xml:space="preserve">Настоящая доверенность удостоверена мной, нотариусом нотариального </w:t>
-      </w:r>
-      <w:proofErr w:type="gramStart"/>
-      <w:r>
-        <w:rPr>
-          <w:i/>
-          <w:sz w:val="24"/>
-          <w:szCs w:val="24"/>
-        </w:rPr>
-        <w:t xml:space="preserve">округа  </w:t>
-      </w:r>
-      <w:proofErr w:type="spellStart"/>
+        <w:t xml:space="preserve">Настоящая доверенность удостоверена мной, нотариусом нотариального округа  </w:t>
+      </w:r>
       <w:r>
         <w:rPr>
           <w:i/>
@@ -749,8 +678,6 @@
         </w:rPr>
         <w:t>EmpTerritory</w:t>
       </w:r>
-      <w:proofErr w:type="spellEnd"/>
-      <w:proofErr w:type="gramEnd"/>
       <w:r>
         <w:rPr>
           <w:i/>
@@ -767,7 +694,6 @@
         </w:rPr>
         <w:t xml:space="preserve"> </w:t>
       </w:r>
-      <w:proofErr w:type="spellStart"/>
       <w:r>
         <w:rPr>
           <w:b/>
@@ -779,7 +705,6 @@
         </w:rPr>
         <w:t>EmpFullName</w:t>
       </w:r>
-      <w:proofErr w:type="spellEnd"/>
       <w:r>
         <w:rPr>
           <w:i/>
@@ -788,7 +713,6 @@
         </w:rPr>
         <w:t xml:space="preserve">, действующей на основании лицензии № </w:t>
       </w:r>
-      <w:proofErr w:type="spellStart"/>
       <w:r>
         <w:rPr>
           <w:i/>
@@ -798,7 +722,6 @@
         </w:rPr>
         <w:t>LicenseNumber</w:t>
       </w:r>
-      <w:proofErr w:type="spellEnd"/>
       <w:r>
         <w:rPr>
           <w:i/>
@@ -807,7 +730,6 @@
         </w:rPr>
         <w:t xml:space="preserve">  от   </w:t>
       </w:r>
-      <w:proofErr w:type="spellStart"/>
       <w:r>
         <w:rPr>
           <w:i/>
@@ -817,7 +739,6 @@
         </w:rPr>
         <w:t>LicenseDate</w:t>
       </w:r>
-      <w:proofErr w:type="spellEnd"/>
       <w:r>
         <w:rPr>
           <w:i/>
@@ -847,7 +768,6 @@
         </w:rPr>
         <w:t xml:space="preserve">Доверенность подписана гр. </w:t>
       </w:r>
-      <w:proofErr w:type="spellStart"/>
       <w:r>
         <w:rPr>
           <w:i/>
@@ -857,7 +777,6 @@
         </w:rPr>
         <w:t>MajorClientFullName</w:t>
       </w:r>
-      <w:proofErr w:type="spellEnd"/>
       <w:r>
         <w:rPr>
           <w:i/>
@@ -920,25 +839,7 @@
           <w:sz w:val="22"/>
           <w:szCs w:val="22"/>
         </w:rPr>
-        <w:t xml:space="preserve">Личность </w:t>
-      </w:r>
-      <w:proofErr w:type="gramStart"/>
-      <w:r>
-        <w:rPr>
-          <w:i/>
-          <w:sz w:val="22"/>
-          <w:szCs w:val="22"/>
-        </w:rPr>
-        <w:t>доверителя  установлена</w:t>
-      </w:r>
-      <w:proofErr w:type="gramEnd"/>
-      <w:r>
-        <w:rPr>
-          <w:i/>
-          <w:sz w:val="22"/>
-          <w:szCs w:val="22"/>
-        </w:rPr>
-        <w:t xml:space="preserve">, дееспособность ее проверена.    </w:t>
+        <w:t xml:space="preserve">Личность доверителя  установлена, дееспособность ее проверена.    </w:t>
       </w:r>
     </w:p>
     <w:p>
@@ -982,7 +883,6 @@
         </w:rPr>
         <w:t xml:space="preserve">Зарегистрировано в реестре за № </w:t>
       </w:r>
-      <w:proofErr w:type="spellStart"/>
       <w:r>
         <w:rPr>
           <w:b/>
@@ -993,7 +893,6 @@
         </w:rPr>
         <w:t>DocNumber</w:t>
       </w:r>
-      <w:proofErr w:type="spellEnd"/>
     </w:p>
     <w:p>
       <w:pPr>
@@ -1080,7 +979,6 @@
         </w:rPr>
         <w:t xml:space="preserve">НОТАРИУС:                              </w:t>
       </w:r>
-      <w:proofErr w:type="spellStart"/>
       <w:r>
         <w:rPr>
           <w:b/>
@@ -1092,7 +990,6 @@
         </w:rPr>
         <w:t>EmpFullName</w:t>
       </w:r>
-      <w:proofErr w:type="spellEnd"/>
     </w:p>
     <w:p>
       <w:pPr>
@@ -1171,6 +1068,7 @@
           <w:i/>
           <w:sz w:val="32"/>
           <w:szCs w:val="32"/>
+          <w:lang w:val="en-US"/>
         </w:rPr>
       </w:pPr>
       <w:r>
@@ -1196,8 +1094,9 @@
           <w:i/>
           <w:sz w:val="32"/>
           <w:szCs w:val="32"/>
-        </w:rPr>
-        <w:t>1907787</w:t>
+          <w:lang w:val="en-US"/>
+        </w:rPr>
+        <w:t>DocId</w:t>
       </w:r>
     </w:p>
     <w:p/>
